--- a/trunk/TeamReport.docx
+++ b/trunk/TeamReport.docx
@@ -5,6 +5,7 @@
     <w:p>
       <w:pPr>
         <w:pStyle w:val="Heading2"/>
+        <w:spacing w:before="0" w:line="240" w:lineRule="auto"/>
       </w:pPr>
       <w:r>
         <w:t>Team Members</w:t>
@@ -36,7 +37,13 @@
     </w:p>
     <w:p>
       <w:pPr>
+        <w:spacing w:after="0" w:line="240" w:lineRule="auto"/>
+      </w:pPr>
+    </w:p>
+    <w:p>
+      <w:pPr>
         <w:pStyle w:val="Heading2"/>
+        <w:spacing w:before="0" w:line="240" w:lineRule="auto"/>
       </w:pPr>
       <w:r>
         <w:t>Tasks</w:t>
@@ -49,6 +56,9 @@
       <w:r>
         <w:t>Zachary – Front end UI design, object model, stop list</w:t>
       </w:r>
+      <w:r>
+        <w:t xml:space="preserve"> // explain why</w:t>
+      </w:r>
     </w:p>
     <w:p>
       <w:pPr>
@@ -60,6 +70,9 @@
       <w:r>
         <w:t>Visualization</w:t>
       </w:r>
+      <w:r>
+        <w:t xml:space="preserve"> // explain why</w:t>
+      </w:r>
     </w:p>
     <w:p>
       <w:pPr>
@@ -76,6 +89,55 @@
       </w:r>
       <w:r>
         <w:t>Stemming algorithm</w:t>
+      </w:r>
+      <w:r>
+        <w:t xml:space="preserve"> // explain why</w:t>
+      </w:r>
+    </w:p>
+    <w:p>
+      <w:pPr>
+        <w:spacing w:after="0" w:line="240" w:lineRule="auto"/>
+      </w:pPr>
+    </w:p>
+    <w:p>
+      <w:pPr>
+        <w:pStyle w:val="Heading2"/>
+        <w:spacing w:before="0" w:line="240" w:lineRule="auto"/>
+      </w:pPr>
+      <w:r>
+        <w:t>Application Overview</w:t>
+      </w:r>
+    </w:p>
+    <w:p>
+      <w:pPr>
+        <w:spacing w:after="0" w:line="240" w:lineRule="auto"/>
+      </w:pPr>
+      <w:r>
+        <w:t>// Give high level overview of the application (i.e. how it should work, what the UI should be, why these // things are so)</w:t>
+      </w:r>
+    </w:p>
+    <w:p>
+      <w:pPr>
+        <w:spacing w:after="0" w:line="240" w:lineRule="auto"/>
+      </w:pPr>
+    </w:p>
+    <w:p>
+      <w:pPr>
+        <w:spacing w:after="0" w:line="240" w:lineRule="auto"/>
+      </w:pPr>
+      <w:r>
+        <w:t xml:space="preserve">Application </w:t>
+      </w:r>
+      <w:r>
+        <w:t>Description</w:t>
+      </w:r>
+    </w:p>
+    <w:p>
+      <w:pPr>
+        <w:spacing w:after="0" w:line="240" w:lineRule="auto"/>
+      </w:pPr>
+      <w:r>
+        <w:t>// Give in depth discussion on how you approached the project, realization of said project.  Describe object model and reference the public API for classes.</w:t>
       </w:r>
     </w:p>
     <w:sectPr>

--- a/trunk/TeamReport.docx
+++ b/trunk/TeamReport.docx
@@ -7,6 +7,43 @@
         <w:pStyle w:val="Heading2"/>
         <w:spacing w:before="0" w:line="240" w:lineRule="auto"/>
       </w:pPr>
+    </w:p>
+    <w:p>
+      <w:pPr>
+        <w:pStyle w:val="Heading2"/>
+        <w:spacing w:before="0" w:line="240" w:lineRule="auto"/>
+      </w:pPr>
+    </w:p>
+    <w:p>
+      <w:pPr>
+        <w:pStyle w:val="Heading2"/>
+        <w:spacing w:before="0" w:line="240" w:lineRule="auto"/>
+      </w:pPr>
+    </w:p>
+    <w:p>
+      <w:pPr>
+        <w:pStyle w:val="Heading2"/>
+        <w:spacing w:before="0" w:line="240" w:lineRule="auto"/>
+      </w:pPr>
+    </w:p>
+    <w:p>
+      <w:pPr>
+        <w:pStyle w:val="Heading2"/>
+        <w:spacing w:before="0" w:line="240" w:lineRule="auto"/>
+        <w:jc w:val="center"/>
+      </w:pPr>
+    </w:p>
+    <w:p>
+      <w:pPr>
+        <w:pStyle w:val="Heading2"/>
+        <w:spacing w:before="0" w:line="240" w:lineRule="auto"/>
+      </w:pPr>
+    </w:p>
+    <w:p>
+      <w:pPr>
+        <w:pStyle w:val="Heading2"/>
+        <w:spacing w:before="0" w:line="240" w:lineRule="auto"/>
+      </w:pPr>
       <w:r>
         <w:t>Team Members</w:t>
       </w:r>
@@ -123,7 +160,7 @@
     </w:p>
     <w:p>
       <w:pPr>
-        <w:spacing w:after="0" w:line="240" w:lineRule="auto"/>
+        <w:pStyle w:val="Heading2"/>
       </w:pPr>
       <w:r>
         <w:t xml:space="preserve">Application </w:t>
@@ -137,10 +174,22 @@
         <w:spacing w:after="0" w:line="240" w:lineRule="auto"/>
       </w:pPr>
       <w:r>
-        <w:t>// Give in depth discussion on how you approached the project, realization of said project.  Describe object model and reference the public API for classes.</w:t>
+        <w:t xml:space="preserve">// Give in depth discussion on how you approached the project, realization of said project.  Describe </w:t>
+      </w:r>
+    </w:p>
+    <w:p>
+      <w:pPr>
+        <w:spacing w:after="0" w:line="240" w:lineRule="auto"/>
+      </w:pPr>
+      <w:r>
+        <w:t>// o</w:t>
+      </w:r>
+      <w:r>
+        <w:t>bject model and reference the public API for classes.</w:t>
       </w:r>
     </w:p>
     <w:sectPr>
+      <w:headerReference w:type="default" r:id="rId6"/>
       <w:pgSz w:w="12240" w:h="15840"/>
       <w:pgMar w:top="1440" w:right="1440" w:bottom="1440" w:left="1440" w:header="720" w:footer="720" w:gutter="0"/>
       <w:cols w:space="720"/>
@@ -198,6 +247,35 @@
     </w:p>
   </w:footnote>
 </w:footnotes>
+</file>
+
+<file path=word/header1.xml><?xml version="1.0" encoding="utf-8"?>
+<w:hdr xmlns:ve="http://schemas.openxmlformats.org/markup-compatibility/2006" xmlns:o="urn:schemas-microsoft-com:office:office" xmlns:r="http://schemas.openxmlformats.org/officeDocument/2006/relationships" xmlns:m="http://schemas.openxmlformats.org/officeDocument/2006/math" xmlns:v="urn:schemas-microsoft-com:vml" xmlns:wp="http://schemas.openxmlformats.org/drawingml/2006/wordprocessingDrawing" xmlns:w10="urn:schemas-microsoft-com:office:word" xmlns:w="http://schemas.openxmlformats.org/wordprocessingml/2006/main" xmlns:wne="http://schemas.microsoft.com/office/word/2006/wordml">
+  <w:p>
+    <w:pPr>
+      <w:pStyle w:val="Header"/>
+    </w:pPr>
+    <w:r>
+      <w:t>Zachary Edens</w:t>
+    </w:r>
+  </w:p>
+  <w:p>
+    <w:pPr>
+      <w:pStyle w:val="Header"/>
+    </w:pPr>
+    <w:r>
+      <w:t>CPSC 315 – 500</w:t>
+    </w:r>
+  </w:p>
+  <w:p>
+    <w:pPr>
+      <w:pStyle w:val="Header"/>
+    </w:pPr>
+    <w:r>
+      <w:t>April 9, 2009</w:t>
+    </w:r>
+  </w:p>
+</w:hdr>
 </file>
 
 <file path=word/styles.xml><?xml version="1.0" encoding="utf-8"?>

--- a/trunk/TeamReport.docx
+++ b/trunk/TeamReport.docx
@@ -2,197 +2,1877 @@
 <file path=word/document.xml><?xml version="1.0" encoding="utf-8"?>
 <w:document xmlns:ve="http://schemas.openxmlformats.org/markup-compatibility/2006" xmlns:o="urn:schemas-microsoft-com:office:office" xmlns:r="http://schemas.openxmlformats.org/officeDocument/2006/relationships" xmlns:m="http://schemas.openxmlformats.org/officeDocument/2006/math" xmlns:v="urn:schemas-microsoft-com:vml" xmlns:wp="http://schemas.openxmlformats.org/drawingml/2006/wordprocessingDrawing" xmlns:w10="urn:schemas-microsoft-com:office:word" xmlns:w="http://schemas.openxmlformats.org/wordprocessingml/2006/main" xmlns:wne="http://schemas.microsoft.com/office/word/2006/wordml">
   <w:body>
+    <w:sdt>
+      <w:sdtPr>
+        <w:rPr>
+          <w:rFonts w:asciiTheme="majorHAnsi" w:eastAsiaTheme="majorEastAsia" w:hAnsiTheme="majorHAnsi" w:cstheme="majorBidi"/>
+        </w:rPr>
+        <w:id w:val="45452938"/>
+        <w:docPartObj>
+          <w:docPartGallery w:val="Cover Pages"/>
+          <w:docPartUnique/>
+        </w:docPartObj>
+      </w:sdtPr>
+      <w:sdtEndPr>
+        <w:rPr>
+          <w:rFonts w:asciiTheme="minorHAnsi" w:eastAsiaTheme="minorHAnsi" w:hAnsiTheme="minorHAnsi" w:cstheme="minorBidi"/>
+        </w:rPr>
+      </w:sdtEndPr>
+      <w:sdtContent>
+        <w:tbl>
+          <w:tblPr>
+            <w:tblpPr w:leftFromText="187" w:rightFromText="187" w:horzAnchor="margin" w:tblpXSpec="center" w:tblpY="2881"/>
+            <w:tblW w:w="4000" w:type="pct"/>
+            <w:tblBorders>
+              <w:left w:val="single" w:sz="18" w:space="0" w:color="4F81BD" w:themeColor="accent1"/>
+            </w:tblBorders>
+            <w:tblLook w:val="04A0"/>
+          </w:tblPr>
+          <w:tblGrid>
+            <w:gridCol w:w="7672"/>
+          </w:tblGrid>
+          <w:tr>
+            <w:tc>
+              <w:tcPr>
+                <w:tcW w:w="7672" w:type="dxa"/>
+                <w:tcMar>
+                  <w:top w:w="216" w:type="dxa"/>
+                  <w:left w:w="115" w:type="dxa"/>
+                  <w:bottom w:w="216" w:type="dxa"/>
+                  <w:right w:w="115" w:type="dxa"/>
+                </w:tcMar>
+              </w:tcPr>
+              <w:p>
+                <w:pPr>
+                  <w:pStyle w:val="NoSpacing"/>
+                  <w:rPr>
+                    <w:rFonts w:asciiTheme="majorHAnsi" w:eastAsiaTheme="majorEastAsia" w:hAnsiTheme="majorHAnsi" w:cstheme="majorBidi"/>
+                  </w:rPr>
+                </w:pPr>
+              </w:p>
+            </w:tc>
+          </w:tr>
+          <w:tr>
+            <w:tc>
+              <w:tcPr>
+                <w:tcW w:w="7672" w:type="dxa"/>
+              </w:tcPr>
+              <w:sdt>
+                <w:sdtPr>
+                  <w:rPr>
+                    <w:rFonts w:asciiTheme="majorHAnsi" w:eastAsiaTheme="majorEastAsia" w:hAnsiTheme="majorHAnsi" w:cstheme="majorBidi"/>
+                    <w:color w:val="4F81BD" w:themeColor="accent1"/>
+                    <w:sz w:val="80"/>
+                    <w:szCs w:val="80"/>
+                  </w:rPr>
+                  <w:alias w:val="Title"/>
+                  <w:id w:val="13406919"/>
+                  <w:placeholder>
+                    <w:docPart w:val="558BAF676762470ABAE521AB2C55E902"/>
+                  </w:placeholder>
+                  <w:dataBinding w:prefixMappings="xmlns:ns0='http://schemas.openxmlformats.org/package/2006/metadata/core-properties' xmlns:ns1='http://purl.org/dc/elements/1.1/'" w:xpath="/ns0:coreProperties[1]/ns1:title[1]" w:storeItemID="{6C3C8BC8-F283-45AE-878A-BAB7291924A1}"/>
+                  <w:text/>
+                </w:sdtPr>
+                <w:sdtContent>
+                  <w:p>
+                    <w:pPr>
+                      <w:pStyle w:val="NoSpacing"/>
+                      <w:rPr>
+                        <w:rFonts w:asciiTheme="majorHAnsi" w:eastAsiaTheme="majorEastAsia" w:hAnsiTheme="majorHAnsi" w:cstheme="majorBidi"/>
+                        <w:color w:val="4F81BD" w:themeColor="accent1"/>
+                        <w:sz w:val="80"/>
+                        <w:szCs w:val="80"/>
+                      </w:rPr>
+                    </w:pPr>
+                    <w:r>
+                      <w:rPr>
+                        <w:rFonts w:asciiTheme="majorHAnsi" w:eastAsiaTheme="majorEastAsia" w:hAnsiTheme="majorHAnsi" w:cstheme="majorBidi"/>
+                        <w:color w:val="4F81BD" w:themeColor="accent1"/>
+                        <w:sz w:val="80"/>
+                        <w:szCs w:val="80"/>
+                      </w:rPr>
+                      <w:t>Project 3: Information Retrieval</w:t>
+                    </w:r>
+                  </w:p>
+                </w:sdtContent>
+              </w:sdt>
+            </w:tc>
+          </w:tr>
+          <w:tr>
+            <w:sdt>
+              <w:sdtPr>
+                <w:rPr>
+                  <w:rFonts w:asciiTheme="majorHAnsi" w:eastAsiaTheme="majorEastAsia" w:hAnsiTheme="majorHAnsi" w:cstheme="majorBidi"/>
+                </w:rPr>
+                <w:alias w:val="Subtitle"/>
+                <w:id w:val="13406923"/>
+                <w:placeholder>
+                  <w:docPart w:val="5854ED962D2E4527AE766DCD0A574C6D"/>
+                </w:placeholder>
+                <w:dataBinding w:prefixMappings="xmlns:ns0='http://schemas.openxmlformats.org/package/2006/metadata/core-properties' xmlns:ns1='http://purl.org/dc/elements/1.1/'" w:xpath="/ns0:coreProperties[1]/ns1:subject[1]" w:storeItemID="{6C3C8BC8-F283-45AE-878A-BAB7291924A1}"/>
+                <w:text/>
+              </w:sdtPr>
+              <w:sdtContent>
+                <w:tc>
+                  <w:tcPr>
+                    <w:tcW w:w="7672" w:type="dxa"/>
+                    <w:tcMar>
+                      <w:top w:w="216" w:type="dxa"/>
+                      <w:left w:w="115" w:type="dxa"/>
+                      <w:bottom w:w="216" w:type="dxa"/>
+                      <w:right w:w="115" w:type="dxa"/>
+                    </w:tcMar>
+                  </w:tcPr>
+                  <w:p>
+                    <w:pPr>
+                      <w:pStyle w:val="NoSpacing"/>
+                      <w:rPr>
+                        <w:rFonts w:asciiTheme="majorHAnsi" w:eastAsiaTheme="majorEastAsia" w:hAnsiTheme="majorHAnsi" w:cstheme="majorBidi"/>
+                      </w:rPr>
+                    </w:pPr>
+                    <w:r>
+                      <w:rPr>
+                        <w:rFonts w:asciiTheme="majorHAnsi" w:eastAsiaTheme="majorEastAsia" w:hAnsiTheme="majorHAnsi" w:cstheme="majorBidi"/>
+                      </w:rPr>
+                      <w:t>Leader Report</w:t>
+                    </w:r>
+                  </w:p>
+                </w:tc>
+              </w:sdtContent>
+            </w:sdt>
+          </w:tr>
+        </w:tbl>
+        <w:p/>
+        <w:p/>
+        <w:tbl>
+          <w:tblPr>
+            <w:tblpPr w:leftFromText="187" w:rightFromText="187" w:horzAnchor="margin" w:tblpXSpec="center" w:tblpYSpec="bottom"/>
+            <w:tblW w:w="4000" w:type="pct"/>
+            <w:tblLook w:val="04A0"/>
+          </w:tblPr>
+          <w:tblGrid>
+            <w:gridCol w:w="7672"/>
+          </w:tblGrid>
+          <w:tr>
+            <w:tc>
+              <w:tcPr>
+                <w:tcW w:w="7672" w:type="dxa"/>
+                <w:tcMar>
+                  <w:top w:w="216" w:type="dxa"/>
+                  <w:left w:w="115" w:type="dxa"/>
+                  <w:bottom w:w="216" w:type="dxa"/>
+                  <w:right w:w="115" w:type="dxa"/>
+                </w:tcMar>
+              </w:tcPr>
+              <w:sdt>
+                <w:sdtPr>
+                  <w:rPr>
+                    <w:color w:val="4F81BD" w:themeColor="accent1"/>
+                  </w:rPr>
+                  <w:alias w:val="Author"/>
+                  <w:id w:val="13406928"/>
+                  <w:placeholder>
+                    <w:docPart w:val="2DDF56AEC6F0425786DCF2A70D49F05C"/>
+                  </w:placeholder>
+                  <w:dataBinding w:prefixMappings="xmlns:ns0='http://schemas.openxmlformats.org/package/2006/metadata/core-properties' xmlns:ns1='http://purl.org/dc/elements/1.1/'" w:xpath="/ns0:coreProperties[1]/ns1:creator[1]" w:storeItemID="{6C3C8BC8-F283-45AE-878A-BAB7291924A1}"/>
+                  <w:text/>
+                </w:sdtPr>
+                <w:sdtContent>
+                  <w:p>
+                    <w:pPr>
+                      <w:pStyle w:val="NoSpacing"/>
+                      <w:rPr>
+                        <w:color w:val="4F81BD" w:themeColor="accent1"/>
+                      </w:rPr>
+                    </w:pPr>
+                    <w:r>
+                      <w:rPr>
+                        <w:color w:val="4F81BD" w:themeColor="accent1"/>
+                      </w:rPr>
+                      <w:t xml:space="preserve">Zachary </w:t>
+                    </w:r>
+                    <w:proofErr w:type="spellStart"/>
+                    <w:r>
+                      <w:rPr>
+                        <w:color w:val="4F81BD" w:themeColor="accent1"/>
+                      </w:rPr>
+                      <w:t>Edens</w:t>
+                    </w:r>
+                    <w:proofErr w:type="spellEnd"/>
+                  </w:p>
+                </w:sdtContent>
+              </w:sdt>
+              <w:sdt>
+                <w:sdtPr>
+                  <w:rPr>
+                    <w:color w:val="4F81BD" w:themeColor="accent1"/>
+                  </w:rPr>
+                  <w:alias w:val="Date"/>
+                  <w:id w:val="13406932"/>
+                  <w:placeholder>
+                    <w:docPart w:val="A062409AC3A74746869E2CCC65A0F231"/>
+                  </w:placeholder>
+                  <w:dataBinding w:prefixMappings="xmlns:ns0='http://schemas.microsoft.com/office/2006/coverPageProps'" w:xpath="/ns0:CoverPageProperties[1]/ns0:PublishDate[1]" w:storeItemID="{55AF091B-3C7A-41E3-B477-F2FDAA23CFDA}"/>
+                  <w:date w:fullDate="2009-04-09T00:00:00Z">
+                    <w:dateFormat w:val="M/d/yyyy"/>
+                    <w:lid w:val="en-US"/>
+                    <w:storeMappedDataAs w:val="dateTime"/>
+                    <w:calendar w:val="gregorian"/>
+                  </w:date>
+                </w:sdtPr>
+                <w:sdtContent>
+                  <w:p>
+                    <w:pPr>
+                      <w:pStyle w:val="NoSpacing"/>
+                      <w:rPr>
+                        <w:color w:val="4F81BD" w:themeColor="accent1"/>
+                      </w:rPr>
+                    </w:pPr>
+                    <w:r>
+                      <w:rPr>
+                        <w:color w:val="4F81BD" w:themeColor="accent1"/>
+                      </w:rPr>
+                      <w:t>4/9/2009</w:t>
+                    </w:r>
+                  </w:p>
+                </w:sdtContent>
+              </w:sdt>
+              <w:p>
+                <w:pPr>
+                  <w:pStyle w:val="NoSpacing"/>
+                  <w:rPr>
+                    <w:color w:val="4F81BD" w:themeColor="accent1"/>
+                  </w:rPr>
+                </w:pPr>
+              </w:p>
+            </w:tc>
+          </w:tr>
+        </w:tbl>
+        <w:p/>
+        <w:p>
+          <w:pPr>
+            <w:rPr>
+              <w:rFonts w:asciiTheme="majorHAnsi" w:eastAsiaTheme="majorEastAsia" w:hAnsiTheme="majorHAnsi" w:cstheme="majorBidi"/>
+              <w:b/>
+              <w:bCs/>
+              <w:color w:val="365F91" w:themeColor="accent1" w:themeShade="BF"/>
+              <w:sz w:val="28"/>
+              <w:szCs w:val="28"/>
+            </w:rPr>
+          </w:pPr>
+          <w:r>
+            <w:br w:type="page"/>
+          </w:r>
+        </w:p>
+      </w:sdtContent>
+    </w:sdt>
+    <w:p/>
+    <w:sdt>
+      <w:sdtPr>
+        <w:id w:val="50870347"/>
+        <w:docPartObj>
+          <w:docPartGallery w:val="Table of Contents"/>
+          <w:docPartUnique/>
+        </w:docPartObj>
+      </w:sdtPr>
+      <w:sdtEndPr>
+        <w:rPr>
+          <w:rFonts w:asciiTheme="minorHAnsi" w:eastAsiaTheme="minorHAnsi" w:hAnsiTheme="minorHAnsi" w:cstheme="minorBidi"/>
+          <w:b w:val="0"/>
+          <w:bCs w:val="0"/>
+          <w:color w:val="auto"/>
+          <w:sz w:val="22"/>
+          <w:szCs w:val="22"/>
+        </w:rPr>
+      </w:sdtEndPr>
+      <w:sdtContent>
+        <w:p>
+          <w:pPr>
+            <w:pStyle w:val="TOCHeading"/>
+          </w:pPr>
+          <w:r>
+            <w:t>Table of Contents</w:t>
+          </w:r>
+        </w:p>
+        <w:p>
+          <w:pPr>
+            <w:pStyle w:val="TOC1"/>
+            <w:tabs>
+              <w:tab w:val="right" w:leader="dot" w:pos="9350"/>
+            </w:tabs>
+            <w:rPr>
+              <w:rFonts w:eastAsiaTheme="minorEastAsia"/>
+              <w:noProof/>
+              <w:lang w:eastAsia="zh-CN"/>
+            </w:rPr>
+          </w:pPr>
+          <w:r>
+            <w:fldChar w:fldCharType="begin"/>
+          </w:r>
+          <w:r>
+            <w:instrText xml:space="preserve"> TOC \o "1-3" \h \z \u </w:instrText>
+          </w:r>
+          <w:r>
+            <w:fldChar w:fldCharType="separate"/>
+          </w:r>
+          <w:hyperlink w:anchor="_Toc227083050" w:history="1">
+            <w:r>
+              <w:rPr>
+                <w:rStyle w:val="Hyperlink"/>
+                <w:noProof/>
+              </w:rPr>
+              <w:t>Version Control</w:t>
+            </w:r>
+            <w:r>
+              <w:rPr>
+                <w:noProof/>
+                <w:webHidden/>
+              </w:rPr>
+              <w:tab/>
+            </w:r>
+            <w:r>
+              <w:rPr>
+                <w:noProof/>
+                <w:webHidden/>
+              </w:rPr>
+              <w:fldChar w:fldCharType="begin"/>
+            </w:r>
+            <w:r>
+              <w:rPr>
+                <w:noProof/>
+                <w:webHidden/>
+              </w:rPr>
+              <w:instrText xml:space="preserve"> PAGEREF _Toc227083050 \h </w:instrText>
+            </w:r>
+            <w:r>
+              <w:rPr>
+                <w:noProof/>
+                <w:webHidden/>
+              </w:rPr>
+            </w:r>
+            <w:r>
+              <w:rPr>
+                <w:noProof/>
+                <w:webHidden/>
+              </w:rPr>
+              <w:fldChar w:fldCharType="separate"/>
+            </w:r>
+            <w:r>
+              <w:rPr>
+                <w:noProof/>
+                <w:webHidden/>
+              </w:rPr>
+              <w:t>3</w:t>
+            </w:r>
+            <w:r>
+              <w:rPr>
+                <w:noProof/>
+                <w:webHidden/>
+              </w:rPr>
+              <w:fldChar w:fldCharType="end"/>
+            </w:r>
+          </w:hyperlink>
+        </w:p>
+        <w:p>
+          <w:pPr>
+            <w:pStyle w:val="TOC1"/>
+            <w:tabs>
+              <w:tab w:val="right" w:leader="dot" w:pos="9350"/>
+            </w:tabs>
+            <w:rPr>
+              <w:rFonts w:eastAsiaTheme="minorEastAsia"/>
+              <w:noProof/>
+              <w:lang w:eastAsia="zh-CN"/>
+            </w:rPr>
+          </w:pPr>
+          <w:hyperlink w:anchor="_Toc227083051" w:history="1">
+            <w:r>
+              <w:rPr>
+                <w:rStyle w:val="Hyperlink"/>
+                <w:noProof/>
+              </w:rPr>
+              <w:t>Members of Team 3</w:t>
+            </w:r>
+            <w:r>
+              <w:rPr>
+                <w:noProof/>
+                <w:webHidden/>
+              </w:rPr>
+              <w:tab/>
+            </w:r>
+            <w:r>
+              <w:rPr>
+                <w:noProof/>
+                <w:webHidden/>
+              </w:rPr>
+              <w:fldChar w:fldCharType="begin"/>
+            </w:r>
+            <w:r>
+              <w:rPr>
+                <w:noProof/>
+                <w:webHidden/>
+              </w:rPr>
+              <w:instrText xml:space="preserve"> PAGEREF _Toc227083051 \h </w:instrText>
+            </w:r>
+            <w:r>
+              <w:rPr>
+                <w:noProof/>
+                <w:webHidden/>
+              </w:rPr>
+            </w:r>
+            <w:r>
+              <w:rPr>
+                <w:noProof/>
+                <w:webHidden/>
+              </w:rPr>
+              <w:fldChar w:fldCharType="separate"/>
+            </w:r>
+            <w:r>
+              <w:rPr>
+                <w:noProof/>
+                <w:webHidden/>
+              </w:rPr>
+              <w:t>3</w:t>
+            </w:r>
+            <w:r>
+              <w:rPr>
+                <w:noProof/>
+                <w:webHidden/>
+              </w:rPr>
+              <w:fldChar w:fldCharType="end"/>
+            </w:r>
+          </w:hyperlink>
+        </w:p>
+        <w:p>
+          <w:pPr>
+            <w:pStyle w:val="TOC2"/>
+            <w:tabs>
+              <w:tab w:val="right" w:leader="dot" w:pos="9350"/>
+            </w:tabs>
+            <w:rPr>
+              <w:rFonts w:eastAsiaTheme="minorEastAsia"/>
+              <w:noProof/>
+              <w:lang w:eastAsia="zh-CN"/>
+            </w:rPr>
+          </w:pPr>
+          <w:hyperlink w:anchor="_Toc227083052" w:history="1">
+            <w:r>
+              <w:rPr>
+                <w:rStyle w:val="Hyperlink"/>
+                <w:noProof/>
+              </w:rPr>
+              <w:t>Team Organization</w:t>
+            </w:r>
+            <w:r>
+              <w:rPr>
+                <w:noProof/>
+                <w:webHidden/>
+              </w:rPr>
+              <w:tab/>
+            </w:r>
+            <w:r>
+              <w:rPr>
+                <w:noProof/>
+                <w:webHidden/>
+              </w:rPr>
+              <w:fldChar w:fldCharType="begin"/>
+            </w:r>
+            <w:r>
+              <w:rPr>
+                <w:noProof/>
+                <w:webHidden/>
+              </w:rPr>
+              <w:instrText xml:space="preserve"> PAGEREF _Toc227083052 \h </w:instrText>
+            </w:r>
+            <w:r>
+              <w:rPr>
+                <w:noProof/>
+                <w:webHidden/>
+              </w:rPr>
+            </w:r>
+            <w:r>
+              <w:rPr>
+                <w:noProof/>
+                <w:webHidden/>
+              </w:rPr>
+              <w:fldChar w:fldCharType="separate"/>
+            </w:r>
+            <w:r>
+              <w:rPr>
+                <w:noProof/>
+                <w:webHidden/>
+              </w:rPr>
+              <w:t>3</w:t>
+            </w:r>
+            <w:r>
+              <w:rPr>
+                <w:noProof/>
+                <w:webHidden/>
+              </w:rPr>
+              <w:fldChar w:fldCharType="end"/>
+            </w:r>
+          </w:hyperlink>
+        </w:p>
+        <w:p>
+          <w:pPr>
+            <w:pStyle w:val="TOC1"/>
+            <w:tabs>
+              <w:tab w:val="right" w:leader="dot" w:pos="9350"/>
+            </w:tabs>
+            <w:rPr>
+              <w:rFonts w:eastAsiaTheme="minorEastAsia"/>
+              <w:noProof/>
+              <w:lang w:eastAsia="zh-CN"/>
+            </w:rPr>
+          </w:pPr>
+          <w:hyperlink w:anchor="_Toc227083053" w:history="1">
+            <w:r>
+              <w:rPr>
+                <w:rStyle w:val="Hyperlink"/>
+                <w:noProof/>
+              </w:rPr>
+              <w:t>Development</w:t>
+            </w:r>
+            <w:r>
+              <w:rPr>
+                <w:noProof/>
+                <w:webHidden/>
+              </w:rPr>
+              <w:tab/>
+            </w:r>
+            <w:r>
+              <w:rPr>
+                <w:noProof/>
+                <w:webHidden/>
+              </w:rPr>
+              <w:fldChar w:fldCharType="begin"/>
+            </w:r>
+            <w:r>
+              <w:rPr>
+                <w:noProof/>
+                <w:webHidden/>
+              </w:rPr>
+              <w:instrText xml:space="preserve"> PAGEREF _Toc227083053 \h </w:instrText>
+            </w:r>
+            <w:r>
+              <w:rPr>
+                <w:noProof/>
+                <w:webHidden/>
+              </w:rPr>
+            </w:r>
+            <w:r>
+              <w:rPr>
+                <w:noProof/>
+                <w:webHidden/>
+              </w:rPr>
+              <w:fldChar w:fldCharType="separate"/>
+            </w:r>
+            <w:r>
+              <w:rPr>
+                <w:noProof/>
+                <w:webHidden/>
+              </w:rPr>
+              <w:t>3</w:t>
+            </w:r>
+            <w:r>
+              <w:rPr>
+                <w:noProof/>
+                <w:webHidden/>
+              </w:rPr>
+              <w:fldChar w:fldCharType="end"/>
+            </w:r>
+          </w:hyperlink>
+        </w:p>
+        <w:p>
+          <w:pPr>
+            <w:pStyle w:val="TOC1"/>
+            <w:tabs>
+              <w:tab w:val="right" w:leader="dot" w:pos="9350"/>
+            </w:tabs>
+            <w:rPr>
+              <w:rFonts w:eastAsiaTheme="minorEastAsia"/>
+              <w:noProof/>
+              <w:lang w:eastAsia="zh-CN"/>
+            </w:rPr>
+          </w:pPr>
+          <w:hyperlink w:anchor="_Toc227083054" w:history="1">
+            <w:r>
+              <w:rPr>
+                <w:rStyle w:val="Hyperlink"/>
+                <w:noProof/>
+              </w:rPr>
+              <w:t>Tentative Schedule</w:t>
+            </w:r>
+            <w:r>
+              <w:rPr>
+                <w:noProof/>
+                <w:webHidden/>
+              </w:rPr>
+              <w:tab/>
+            </w:r>
+            <w:r>
+              <w:rPr>
+                <w:noProof/>
+                <w:webHidden/>
+              </w:rPr>
+              <w:fldChar w:fldCharType="begin"/>
+            </w:r>
+            <w:r>
+              <w:rPr>
+                <w:noProof/>
+                <w:webHidden/>
+              </w:rPr>
+              <w:instrText xml:space="preserve"> PAGEREF _Toc227083054 \h </w:instrText>
+            </w:r>
+            <w:r>
+              <w:rPr>
+                <w:noProof/>
+                <w:webHidden/>
+              </w:rPr>
+            </w:r>
+            <w:r>
+              <w:rPr>
+                <w:noProof/>
+                <w:webHidden/>
+              </w:rPr>
+              <w:fldChar w:fldCharType="separate"/>
+            </w:r>
+            <w:r>
+              <w:rPr>
+                <w:noProof/>
+                <w:webHidden/>
+              </w:rPr>
+              <w:t>4</w:t>
+            </w:r>
+            <w:r>
+              <w:rPr>
+                <w:noProof/>
+                <w:webHidden/>
+              </w:rPr>
+              <w:fldChar w:fldCharType="end"/>
+            </w:r>
+          </w:hyperlink>
+        </w:p>
+        <w:p>
+          <w:pPr>
+            <w:pStyle w:val="TOC1"/>
+            <w:tabs>
+              <w:tab w:val="right" w:leader="dot" w:pos="9350"/>
+            </w:tabs>
+            <w:rPr>
+              <w:rFonts w:eastAsiaTheme="minorEastAsia"/>
+              <w:noProof/>
+              <w:lang w:eastAsia="zh-CN"/>
+            </w:rPr>
+          </w:pPr>
+          <w:hyperlink w:anchor="_Toc227083055" w:history="1">
+            <w:r>
+              <w:rPr>
+                <w:rStyle w:val="Hyperlink"/>
+                <w:noProof/>
+              </w:rPr>
+              <w:t>Application Overview</w:t>
+            </w:r>
+            <w:r>
+              <w:rPr>
+                <w:noProof/>
+                <w:webHidden/>
+              </w:rPr>
+              <w:tab/>
+            </w:r>
+            <w:r>
+              <w:rPr>
+                <w:noProof/>
+                <w:webHidden/>
+              </w:rPr>
+              <w:fldChar w:fldCharType="begin"/>
+            </w:r>
+            <w:r>
+              <w:rPr>
+                <w:noProof/>
+                <w:webHidden/>
+              </w:rPr>
+              <w:instrText xml:space="preserve"> PAGEREF _Toc227083055 \h </w:instrText>
+            </w:r>
+            <w:r>
+              <w:rPr>
+                <w:noProof/>
+                <w:webHidden/>
+              </w:rPr>
+            </w:r>
+            <w:r>
+              <w:rPr>
+                <w:noProof/>
+                <w:webHidden/>
+              </w:rPr>
+              <w:fldChar w:fldCharType="separate"/>
+            </w:r>
+            <w:r>
+              <w:rPr>
+                <w:noProof/>
+                <w:webHidden/>
+              </w:rPr>
+              <w:t>4</w:t>
+            </w:r>
+            <w:r>
+              <w:rPr>
+                <w:noProof/>
+                <w:webHidden/>
+              </w:rPr>
+              <w:fldChar w:fldCharType="end"/>
+            </w:r>
+          </w:hyperlink>
+        </w:p>
+        <w:p>
+          <w:pPr>
+            <w:pStyle w:val="TOC2"/>
+            <w:tabs>
+              <w:tab w:val="right" w:leader="dot" w:pos="9350"/>
+            </w:tabs>
+            <w:rPr>
+              <w:rFonts w:eastAsiaTheme="minorEastAsia"/>
+              <w:noProof/>
+              <w:lang w:eastAsia="zh-CN"/>
+            </w:rPr>
+          </w:pPr>
+          <w:hyperlink w:anchor="_Toc227083056" w:history="1">
+            <w:r>
+              <w:rPr>
+                <w:rStyle w:val="Hyperlink"/>
+                <w:noProof/>
+              </w:rPr>
+              <w:t>Application Description</w:t>
+            </w:r>
+            <w:r>
+              <w:rPr>
+                <w:noProof/>
+                <w:webHidden/>
+              </w:rPr>
+              <w:tab/>
+            </w:r>
+            <w:r>
+              <w:rPr>
+                <w:noProof/>
+                <w:webHidden/>
+              </w:rPr>
+              <w:fldChar w:fldCharType="begin"/>
+            </w:r>
+            <w:r>
+              <w:rPr>
+                <w:noProof/>
+                <w:webHidden/>
+              </w:rPr>
+              <w:instrText xml:space="preserve"> PAGEREF _Toc227083056 \h </w:instrText>
+            </w:r>
+            <w:r>
+              <w:rPr>
+                <w:noProof/>
+                <w:webHidden/>
+              </w:rPr>
+            </w:r>
+            <w:r>
+              <w:rPr>
+                <w:noProof/>
+                <w:webHidden/>
+              </w:rPr>
+              <w:fldChar w:fldCharType="separate"/>
+            </w:r>
+            <w:r>
+              <w:rPr>
+                <w:noProof/>
+                <w:webHidden/>
+              </w:rPr>
+              <w:t>4</w:t>
+            </w:r>
+            <w:r>
+              <w:rPr>
+                <w:noProof/>
+                <w:webHidden/>
+              </w:rPr>
+              <w:fldChar w:fldCharType="end"/>
+            </w:r>
+          </w:hyperlink>
+        </w:p>
+        <w:p>
+          <w:r>
+            <w:fldChar w:fldCharType="end"/>
+          </w:r>
+        </w:p>
+      </w:sdtContent>
+    </w:sdt>
+    <w:p/>
+    <w:p>
+      <w:pPr>
+        <w:rPr>
+          <w:rFonts w:asciiTheme="majorHAnsi" w:eastAsiaTheme="majorEastAsia" w:hAnsiTheme="majorHAnsi" w:cstheme="majorBidi"/>
+          <w:b/>
+          <w:bCs/>
+          <w:color w:val="365F91" w:themeColor="accent1" w:themeShade="BF"/>
+          <w:sz w:val="28"/>
+          <w:szCs w:val="28"/>
+        </w:rPr>
+      </w:pPr>
+      <w:r>
+        <w:br w:type="page"/>
+      </w:r>
+    </w:p>
+    <w:p>
+      <w:pPr>
+        <w:pStyle w:val="Heading1"/>
+      </w:pPr>
+    </w:p>
+    <w:p>
+      <w:pPr>
+        <w:pStyle w:val="Heading1"/>
+      </w:pPr>
+      <w:bookmarkStart w:id="0" w:name="_Toc227083050"/>
+      <w:r>
+        <w:t>Version Control</w:t>
+      </w:r>
+      <w:bookmarkEnd w:id="0"/>
+    </w:p>
+    <w:p>
+      <w:r>
+        <w:tab/>
+        <w:t>For version control, I decided on an SVN repository on code.google.com.  Google Code allows a person to upkeep a repository, set an end-user license agreement, and set project members who share rights to modification of the code.  This was also a desirable option because all members had claimed a Gmail account, could readily access the repository, and were familiar with Google Code’s use from prior experience.</w:t>
+      </w:r>
+    </w:p>
+    <w:p>
+      <w:pPr>
+        <w:pStyle w:val="Heading1"/>
+      </w:pPr>
+      <w:bookmarkStart w:id="1" w:name="_Toc227083051"/>
+      <w:r>
+        <w:t>Members</w:t>
+      </w:r>
+      <w:r>
+        <w:t xml:space="preserve"> of Team 3</w:t>
+      </w:r>
+      <w:bookmarkEnd w:id="1"/>
+    </w:p>
+    <w:p>
+      <w:pPr>
+        <w:spacing w:after="0" w:line="240" w:lineRule="auto"/>
+      </w:pPr>
+      <w:r>
+        <w:t xml:space="preserve">Zachary </w:t>
+      </w:r>
+      <w:proofErr w:type="spellStart"/>
+      <w:r>
+        <w:t>Edens</w:t>
+      </w:r>
+      <w:proofErr w:type="spellEnd"/>
+      <w:r>
+        <w:t xml:space="preserve"> </w:t>
+      </w:r>
+      <w:r>
+        <w:tab/>
+      </w:r>
+      <w:r>
+        <w:tab/>
+        <w:t>-</w:t>
+      </w:r>
+      <w:r>
+        <w:t xml:space="preserve"> Leader</w:t>
+      </w:r>
+    </w:p>
+    <w:p>
+      <w:pPr>
+        <w:spacing w:after="0" w:line="240" w:lineRule="auto"/>
+      </w:pPr>
+      <w:r>
+        <w:t>Justin Kern</w:t>
+      </w:r>
+      <w:r>
+        <w:t xml:space="preserve"> </w:t>
+      </w:r>
+      <w:r>
+        <w:tab/>
+      </w:r>
+      <w:r>
+        <w:tab/>
+      </w:r>
+      <w:r>
+        <w:t>- Developer</w:t>
+      </w:r>
+    </w:p>
+    <w:p>
+      <w:pPr>
+        <w:spacing w:after="0" w:line="240" w:lineRule="auto"/>
+      </w:pPr>
+      <w:r>
+        <w:t>Andrew Johnson</w:t>
+      </w:r>
+      <w:r>
+        <w:t xml:space="preserve">   </w:t>
+      </w:r>
+      <w:r>
+        <w:t xml:space="preserve"> </w:t>
+      </w:r>
+      <w:r>
+        <w:tab/>
+      </w:r>
+      <w:r>
+        <w:t>- Developer</w:t>
+      </w:r>
+    </w:p>
+    <w:p>
+      <w:pPr>
+        <w:spacing w:after="0" w:line="240" w:lineRule="auto"/>
+      </w:pPr>
+    </w:p>
     <w:p>
       <w:pPr>
         <w:pStyle w:val="Heading2"/>
         <w:spacing w:before="0" w:line="240" w:lineRule="auto"/>
       </w:pPr>
+      <w:bookmarkStart w:id="2" w:name="_Toc227083052"/>
+      <w:r>
+        <w:t>T</w:t>
+      </w:r>
+      <w:r>
+        <w:t>eam Organization</w:t>
+      </w:r>
+      <w:bookmarkEnd w:id="2"/>
+    </w:p>
+    <w:p>
+      <w:pPr>
+        <w:spacing w:after="0" w:line="240" w:lineRule="auto"/>
+      </w:pPr>
+      <w:r>
+        <w:tab/>
+        <w:t xml:space="preserve"> </w:t>
+      </w:r>
+      <w:r>
+        <w:t xml:space="preserve">For this project, I decided that I will work on the primary user interface, the stop list, and the nuts and bolts of the program.  </w:t>
+      </w:r>
+      <w:r>
+        <w:t>I kept the main user interface and the framework code for myself primarily so the other team members would not have to spend considerable amounts of time learning how the objects interact.  I would like them to specialize in their areas while I remain the project architect.</w:t>
+      </w:r>
+      <w:r>
+        <w:t xml:space="preserve">  I will also find a stop list to integrate into the application for part in assisting with text processing</w:t>
+      </w:r>
+      <w:r>
+        <w:t xml:space="preserve"> and the inverted index algorithm</w:t>
+      </w:r>
+      <w:r>
+        <w:t>.</w:t>
+      </w:r>
+    </w:p>
+    <w:p>
+      <w:pPr>
+        <w:spacing w:after="0" w:line="240" w:lineRule="auto"/>
+      </w:pPr>
+      <w:r>
+        <w:tab/>
+        <w:t>I assigned Andrew two</w:t>
+      </w:r>
+      <w:r>
+        <w:t xml:space="preserve"> major components:  the ranking algorithm and the stemming algorithm.  Although I had done some initial research for stemming, Andrew quickly delved into his tasks.  I gave these tasks to him also because of his technical knowledge</w:t>
+      </w:r>
+      <w:r>
+        <w:t xml:space="preserve">.  Hi s work will pertain mostly to the </w:t>
+      </w:r>
+      <w:proofErr w:type="spellStart"/>
+      <w:r>
+        <w:t>StemFilter</w:t>
+      </w:r>
+      <w:proofErr w:type="spellEnd"/>
+      <w:r>
+        <w:t xml:space="preserve"> class and the </w:t>
+      </w:r>
+    </w:p>
+    <w:p>
+      <w:pPr>
+        <w:spacing w:after="0" w:line="240" w:lineRule="auto"/>
+      </w:pPr>
+      <w:r>
+        <w:tab/>
+        <w:t xml:space="preserve">I gave Justin the tasks of developing an information visualization interface to accompany the main UI and creating a </w:t>
+      </w:r>
+      <w:proofErr w:type="spellStart"/>
+      <w:r>
+        <w:t>tokenizer</w:t>
+      </w:r>
+      <w:proofErr w:type="spellEnd"/>
+      <w:r>
+        <w:t xml:space="preserve">.  </w:t>
+      </w:r>
+      <w:r>
+        <w:t xml:space="preserve"> </w:t>
+      </w:r>
+      <w:r>
+        <w:t xml:space="preserve">I gave Justin the data visualization task because of his artistic skills.  I only gave him the </w:t>
+      </w:r>
+      <w:proofErr w:type="spellStart"/>
+      <w:r>
+        <w:t>tokenizer</w:t>
+      </w:r>
+      <w:proofErr w:type="spellEnd"/>
+      <w:r>
+        <w:t xml:space="preserve"> on top of visualization because of the emphasis of visualization and user interface in this project.  </w:t>
+      </w:r>
+      <w:r>
+        <w:t xml:space="preserve">He will be using the latest version of the </w:t>
+      </w:r>
+      <w:proofErr w:type="spellStart"/>
+      <w:r>
+        <w:t>Prefuse</w:t>
+      </w:r>
+      <w:proofErr w:type="spellEnd"/>
+      <w:r>
+        <w:t xml:space="preserve"> visualization library.</w:t>
+      </w:r>
+    </w:p>
+    <w:p>
+      <w:pPr>
+        <w:spacing w:after="0" w:line="240" w:lineRule="auto"/>
+      </w:pPr>
+      <w:r>
+        <w:tab/>
+        <w:t xml:space="preserve">These assignments are not in stone.  As the project progresses, I will reassign work as necessary depending rate of completion. </w:t>
+      </w:r>
+    </w:p>
+    <w:p>
+      <w:pPr>
+        <w:pStyle w:val="Heading1"/>
+      </w:pPr>
+      <w:bookmarkStart w:id="3" w:name="_Toc227083053"/>
+      <w:r>
+        <w:t>Development</w:t>
+      </w:r>
+      <w:bookmarkEnd w:id="3"/>
+    </w:p>
+    <w:p>
+      <w:r>
+        <w:tab/>
+        <w:t xml:space="preserve">For this project, I decided to use the </w:t>
+      </w:r>
+      <w:proofErr w:type="spellStart"/>
+      <w:r>
+        <w:t>NetBeans</w:t>
+      </w:r>
+      <w:proofErr w:type="spellEnd"/>
+      <w:r>
+        <w:t xml:space="preserve"> IDE to take advantage of GUI building capabilities and the </w:t>
+      </w:r>
+      <w:proofErr w:type="spellStart"/>
+      <w:r>
+        <w:t>Prefuse</w:t>
+      </w:r>
+      <w:proofErr w:type="spellEnd"/>
+      <w:r>
+        <w:t xml:space="preserve"> library for its powerful visualization capabilities.</w:t>
+      </w:r>
+      <w:r>
+        <w:t xml:space="preserve">  We will be using a variation of the Waterfall development cycle because the project requirements are set with a logical progression in developing parts of the program.</w:t>
+      </w:r>
+    </w:p>
+    <w:p>
+      <w:pPr>
+        <w:rPr>
+          <w:rFonts w:asciiTheme="majorHAnsi" w:eastAsiaTheme="majorEastAsia" w:hAnsiTheme="majorHAnsi" w:cstheme="majorBidi"/>
+          <w:b/>
+          <w:bCs/>
+          <w:color w:val="365F91" w:themeColor="accent1" w:themeShade="BF"/>
+          <w:sz w:val="28"/>
+          <w:szCs w:val="28"/>
+        </w:rPr>
+      </w:pPr>
+      <w:r>
+        <w:br w:type="page"/>
+      </w:r>
+    </w:p>
+    <w:p>
+      <w:pPr>
+        <w:pStyle w:val="Heading1"/>
+      </w:pPr>
+      <w:bookmarkStart w:id="4" w:name="_Toc227083054"/>
+      <w:r>
+        <w:lastRenderedPageBreak/>
+        <w:t>Tentative Schedule</w:t>
+      </w:r>
+      <w:bookmarkEnd w:id="4"/>
+    </w:p>
+    <w:p>
+      <w:r>
+        <w:t xml:space="preserve">April 9 </w:t>
+      </w:r>
+      <w:r>
+        <w:t>–</w:t>
+      </w:r>
+      <w:r>
+        <w:t xml:space="preserve"> </w:t>
+      </w:r>
+      <w:r>
+        <w:t xml:space="preserve">23:  Primary project development.  Group members will work on </w:t>
+      </w:r>
+      <w:proofErr w:type="gramStart"/>
+      <w:r>
+        <w:t>the their</w:t>
+      </w:r>
+      <w:proofErr w:type="gramEnd"/>
+      <w:r>
+        <w:t xml:space="preserve"> tasks, and unit testing will also be done.</w:t>
+      </w:r>
+    </w:p>
+    <w:p>
+      <w:r>
+        <w:t>April 22 – 28:  Wrap up primary development and unit testing for whole-project tests.</w:t>
+      </w:r>
+    </w:p>
+    <w:p>
+      <w:r>
+        <w:t xml:space="preserve">April 29 – 30:  Study for finals </w:t>
+      </w:r>
+    </w:p>
+    <w:p>
+      <w:pPr>
+        <w:pStyle w:val="Heading1"/>
+      </w:pPr>
+      <w:bookmarkStart w:id="5" w:name="_Toc227083055"/>
+      <w:r>
+        <w:t>Application Overview</w:t>
+      </w:r>
+      <w:bookmarkEnd w:id="5"/>
+    </w:p>
+    <w:p>
+      <w:pPr>
+        <w:spacing w:after="0" w:line="240" w:lineRule="auto"/>
+      </w:pPr>
+      <w:r>
+        <w:tab/>
+      </w:r>
+      <w:r>
+        <w:t xml:space="preserve">For this application I wanted to provide a user experience that is familiar and easy to use.  The program should present a basic UI that is similar to applications users have used, but the concept of a search engine dictates the behavior of a web page like Google or Yahoo Search.  </w:t>
+      </w:r>
+    </w:p>
+    <w:p>
+      <w:pPr>
+        <w:spacing w:after="0" w:line="240" w:lineRule="auto"/>
+      </w:pPr>
+      <w:r>
+        <w:tab/>
+        <w:t>The application should provide typical functionality such as setting the working directory and changing views</w:t>
+      </w:r>
+      <w:r>
+        <w:t xml:space="preserve"> </w:t>
+      </w:r>
+      <w:r>
+        <w:t>from a simple menu interface.  The search function should be presented as the main page, divided into two sections:  a section for entering and execu</w:t>
+      </w:r>
+      <w:r>
+        <w:t xml:space="preserve">ting a query and a section for </w:t>
+      </w:r>
+      <w:r>
+        <w:t xml:space="preserve">listing results for users to browse.  </w:t>
+      </w:r>
+      <w:r>
+        <w:t xml:space="preserve">The user should also be able to switch at will between visualization and traditional search layouts.  </w:t>
+      </w:r>
     </w:p>
     <w:p>
       <w:pPr>
         <w:pStyle w:val="Heading2"/>
-        <w:spacing w:before="0" w:line="240" w:lineRule="auto"/>
-      </w:pPr>
-    </w:p>
-    <w:p>
-      <w:pPr>
-        <w:pStyle w:val="Heading2"/>
-        <w:spacing w:before="0" w:line="240" w:lineRule="auto"/>
-      </w:pPr>
-    </w:p>
-    <w:p>
-      <w:pPr>
-        <w:pStyle w:val="Heading2"/>
-        <w:spacing w:before="0" w:line="240" w:lineRule="auto"/>
-      </w:pPr>
-    </w:p>
-    <w:p>
-      <w:pPr>
-        <w:pStyle w:val="Heading2"/>
-        <w:spacing w:before="0" w:line="240" w:lineRule="auto"/>
-        <w:jc w:val="center"/>
-      </w:pPr>
-    </w:p>
-    <w:p>
-      <w:pPr>
-        <w:pStyle w:val="Heading2"/>
-        <w:spacing w:before="0" w:line="240" w:lineRule="auto"/>
-      </w:pPr>
-    </w:p>
-    <w:p>
-      <w:pPr>
-        <w:pStyle w:val="Heading2"/>
-        <w:spacing w:before="0" w:line="240" w:lineRule="auto"/>
-      </w:pPr>
-      <w:r>
-        <w:t>Team Members</w:t>
-      </w:r>
-    </w:p>
-    <w:p>
-      <w:pPr>
-        <w:spacing w:after="0" w:line="240" w:lineRule="auto"/>
-      </w:pPr>
-      <w:r>
-        <w:t>Zachary Edens – Leader</w:t>
-      </w:r>
-    </w:p>
-    <w:p>
-      <w:pPr>
-        <w:spacing w:after="0" w:line="240" w:lineRule="auto"/>
-      </w:pPr>
-      <w:r>
-        <w:t>Justin Kern</w:t>
-      </w:r>
-    </w:p>
-    <w:p>
-      <w:pPr>
-        <w:spacing w:after="0" w:line="240" w:lineRule="auto"/>
-      </w:pPr>
-      <w:r>
-        <w:t>Andrew Johnson</w:t>
-      </w:r>
-    </w:p>
-    <w:p>
-      <w:pPr>
-        <w:spacing w:after="0" w:line="240" w:lineRule="auto"/>
-      </w:pPr>
-    </w:p>
-    <w:p>
-      <w:pPr>
-        <w:pStyle w:val="Heading2"/>
-        <w:spacing w:before="0" w:line="240" w:lineRule="auto"/>
-      </w:pPr>
-      <w:r>
-        <w:t>Tasks</w:t>
-      </w:r>
-    </w:p>
-    <w:p>
-      <w:pPr>
-        <w:spacing w:after="0" w:line="240" w:lineRule="auto"/>
-      </w:pPr>
-      <w:r>
-        <w:t>Zachary – Front end UI design, object model, stop list</w:t>
-      </w:r>
-      <w:r>
-        <w:t xml:space="preserve"> // explain why</w:t>
-      </w:r>
-    </w:p>
-    <w:p>
-      <w:pPr>
-        <w:spacing w:after="0" w:line="240" w:lineRule="auto"/>
-      </w:pPr>
-      <w:r>
-        <w:t xml:space="preserve">Justin – </w:t>
-      </w:r>
-      <w:r>
-        <w:t>Visualization</w:t>
-      </w:r>
-      <w:r>
-        <w:t xml:space="preserve"> // explain why</w:t>
-      </w:r>
-    </w:p>
-    <w:p>
-      <w:pPr>
-        <w:spacing w:after="0" w:line="240" w:lineRule="auto"/>
-      </w:pPr>
-      <w:r>
-        <w:t xml:space="preserve">Andrew </w:t>
-      </w:r>
-      <w:r>
-        <w:t>–</w:t>
-      </w:r>
+      </w:pPr>
+      <w:bookmarkStart w:id="6" w:name="_Toc227083056"/>
+      <w:r>
+        <w:t xml:space="preserve">Application </w:t>
+      </w:r>
+      <w:r>
+        <w:t>Description</w:t>
+      </w:r>
+      <w:bookmarkEnd w:id="6"/>
+    </w:p>
+    <w:p>
+      <w:pPr>
+        <w:spacing w:after="0" w:line="240" w:lineRule="auto"/>
+      </w:pPr>
+      <w:r>
+        <w:tab/>
+        <w:t>For realizing the application, I used the model-view-presenter architecture.  This allows the UI</w:t>
+      </w:r>
+      <w:r>
+        <w:t>,</w:t>
+      </w:r>
+      <w:r>
+        <w:t xml:space="preserve"> data processing</w:t>
+      </w:r>
+      <w:r>
+        <w:t>, and data layers</w:t>
+      </w:r>
+      <w:r>
+        <w:t xml:space="preserve"> to largely remain separate in their implementations.  </w:t>
+      </w:r>
+    </w:p>
+    <w:p>
+      <w:pPr>
+        <w:spacing w:after="0" w:line="240" w:lineRule="auto"/>
+      </w:pPr>
+    </w:p>
+    <w:p>
+      <w:pPr>
+        <w:spacing w:after="0" w:line="240" w:lineRule="auto"/>
+      </w:pPr>
+      <w:r>
+        <w:t>At the UI layer is</w:t>
+      </w:r>
+      <w:r>
+        <w:t xml:space="preserve"> the </w:t>
+      </w:r>
+      <w:proofErr w:type="spellStart"/>
+      <w:r>
+        <w:t>ui</w:t>
+      </w:r>
+      <w:proofErr w:type="spellEnd"/>
+      <w:r>
+        <w:t xml:space="preserve"> package containing </w:t>
+      </w:r>
+    </w:p>
+    <w:p>
+      <w:pPr>
+        <w:pStyle w:val="ListParagraph"/>
+        <w:numPr>
+          <w:ilvl w:val="0"/>
+          <w:numId w:val="1"/>
+        </w:numPr>
+        <w:spacing w:after="0" w:line="240" w:lineRule="auto"/>
+      </w:pPr>
+      <w:proofErr w:type="spellStart"/>
+      <w:r>
+        <w:t>MainFrame</w:t>
+      </w:r>
+      <w:proofErr w:type="spellEnd"/>
       <w:r>
         <w:t xml:space="preserve"> </w:t>
       </w:r>
       <w:r>
-        <w:t>Stemming algorithm</w:t>
-      </w:r>
-      <w:r>
-        <w:t xml:space="preserve"> // explain why</w:t>
-      </w:r>
-    </w:p>
-    <w:p>
-      <w:pPr>
-        <w:spacing w:after="0" w:line="240" w:lineRule="auto"/>
-      </w:pPr>
-    </w:p>
-    <w:p>
-      <w:pPr>
-        <w:pStyle w:val="Heading2"/>
-        <w:spacing w:before="0" w:line="240" w:lineRule="auto"/>
-      </w:pPr>
-      <w:r>
-        <w:t>Application Overview</w:t>
-      </w:r>
-    </w:p>
-    <w:p>
-      <w:pPr>
-        <w:spacing w:after="0" w:line="240" w:lineRule="auto"/>
-      </w:pPr>
-      <w:r>
-        <w:t>// Give high level overview of the application (i.e. how it should work, what the UI should be, why these // things are so)</w:t>
-      </w:r>
-    </w:p>
-    <w:p>
-      <w:pPr>
-        <w:spacing w:after="0" w:line="240" w:lineRule="auto"/>
-      </w:pPr>
-    </w:p>
-    <w:p>
-      <w:pPr>
-        <w:pStyle w:val="Heading2"/>
-      </w:pPr>
-      <w:r>
-        <w:t xml:space="preserve">Application </w:t>
-      </w:r>
-      <w:r>
-        <w:t>Description</w:t>
-      </w:r>
-    </w:p>
-    <w:p>
-      <w:pPr>
-        <w:spacing w:after="0" w:line="240" w:lineRule="auto"/>
-      </w:pPr>
-      <w:r>
-        <w:t xml:space="preserve">// Give in depth discussion on how you approached the project, realization of said project.  Describe </w:t>
-      </w:r>
-    </w:p>
-    <w:p>
-      <w:pPr>
-        <w:spacing w:after="0" w:line="240" w:lineRule="auto"/>
-      </w:pPr>
-      <w:r>
-        <w:t>// o</w:t>
-      </w:r>
-      <w:r>
-        <w:t>bject model and reference the public API for classes.</w:t>
+        <w:t xml:space="preserve">- </w:t>
+      </w:r>
+      <w:proofErr w:type="spellStart"/>
+      <w:r>
+        <w:t>JFrame</w:t>
+      </w:r>
+      <w:proofErr w:type="spellEnd"/>
+      <w:r>
+        <w:t xml:space="preserve"> for the program</w:t>
+      </w:r>
+    </w:p>
+    <w:p>
+      <w:pPr>
+        <w:pStyle w:val="ListParagraph"/>
+        <w:numPr>
+          <w:ilvl w:val="0"/>
+          <w:numId w:val="1"/>
+        </w:numPr>
+        <w:spacing w:after="0" w:line="240" w:lineRule="auto"/>
+      </w:pPr>
+      <w:proofErr w:type="spellStart"/>
+      <w:r>
+        <w:t>QueryPanel</w:t>
+      </w:r>
+      <w:proofErr w:type="spellEnd"/>
+      <w:r>
+        <w:t xml:space="preserve"> </w:t>
+      </w:r>
+      <w:r>
+        <w:t>-</w:t>
+      </w:r>
+      <w:r>
+        <w:t xml:space="preserve"> for </w:t>
+      </w:r>
+      <w:r>
+        <w:t>entering and starting queries</w:t>
+      </w:r>
+    </w:p>
+    <w:p>
+      <w:pPr>
+        <w:pStyle w:val="ListParagraph"/>
+        <w:numPr>
+          <w:ilvl w:val="0"/>
+          <w:numId w:val="1"/>
+        </w:numPr>
+        <w:spacing w:after="0" w:line="240" w:lineRule="auto"/>
+      </w:pPr>
+      <w:proofErr w:type="spellStart"/>
+      <w:r>
+        <w:t>ListPanel</w:t>
+      </w:r>
+      <w:proofErr w:type="spellEnd"/>
+      <w:r>
+        <w:t xml:space="preserve"> </w:t>
+      </w:r>
+      <w:r>
+        <w:t xml:space="preserve">- </w:t>
+      </w:r>
+      <w:r>
+        <w:t>display</w:t>
+      </w:r>
+      <w:r>
+        <w:t>s</w:t>
+      </w:r>
+      <w:r>
+        <w:t xml:space="preserve"> search results in a list format</w:t>
+      </w:r>
+    </w:p>
+    <w:p>
+      <w:pPr>
+        <w:pStyle w:val="ListParagraph"/>
+        <w:numPr>
+          <w:ilvl w:val="0"/>
+          <w:numId w:val="1"/>
+        </w:numPr>
+        <w:spacing w:after="0" w:line="240" w:lineRule="auto"/>
+      </w:pPr>
+      <w:proofErr w:type="spellStart"/>
+      <w:r>
+        <w:t>VisualPanel</w:t>
+      </w:r>
+      <w:proofErr w:type="spellEnd"/>
+      <w:r>
+        <w:t xml:space="preserve"> </w:t>
+      </w:r>
+      <w:r>
+        <w:t xml:space="preserve">- </w:t>
+      </w:r>
+      <w:r>
+        <w:t>display</w:t>
+      </w:r>
+      <w:r>
+        <w:t>s</w:t>
+      </w:r>
+      <w:r>
+        <w:t xml:space="preserve"> search results in a custom format</w:t>
+      </w:r>
+    </w:p>
+    <w:p>
+      <w:pPr>
+        <w:pStyle w:val="ListParagraph"/>
+        <w:numPr>
+          <w:ilvl w:val="0"/>
+          <w:numId w:val="1"/>
+        </w:numPr>
+        <w:spacing w:after="0" w:line="240" w:lineRule="auto"/>
+      </w:pPr>
+      <w:proofErr w:type="spellStart"/>
+      <w:r>
+        <w:t>ResultsPanel</w:t>
+      </w:r>
+      <w:proofErr w:type="spellEnd"/>
+      <w:r>
+        <w:t xml:space="preserve"> </w:t>
+      </w:r>
+      <w:r>
+        <w:t>-</w:t>
+      </w:r>
+      <w:r>
+        <w:t xml:space="preserve"> </w:t>
+      </w:r>
+      <w:r>
+        <w:t>visual component of a search result</w:t>
+      </w:r>
+    </w:p>
+    <w:p>
+      <w:pPr>
+        <w:spacing w:after="0" w:line="240" w:lineRule="auto"/>
+      </w:pPr>
+      <w:r>
+        <w:t xml:space="preserve">The </w:t>
+      </w:r>
+      <w:proofErr w:type="spellStart"/>
+      <w:r>
+        <w:t>MainFrame</w:t>
+      </w:r>
+      <w:proofErr w:type="spellEnd"/>
+      <w:r>
+        <w:t xml:space="preserve"> set to the </w:t>
+      </w:r>
+      <w:proofErr w:type="spellStart"/>
+      <w:r>
+        <w:t>QueryPanel</w:t>
+      </w:r>
+      <w:proofErr w:type="spellEnd"/>
+      <w:r>
+        <w:t xml:space="preserve"> and </w:t>
+      </w:r>
+      <w:proofErr w:type="spellStart"/>
+      <w:r>
+        <w:t>ListPanel</w:t>
+      </w:r>
+      <w:proofErr w:type="spellEnd"/>
+      <w:r>
+        <w:t xml:space="preserve"> will be what the user sees first; this combination of UI elements represents the typical search engine interface.  </w:t>
+      </w:r>
+      <w:r>
+        <w:t xml:space="preserve">A menu will be devoted to switching views which will tell the </w:t>
+      </w:r>
+      <w:proofErr w:type="spellStart"/>
+      <w:r>
+        <w:t>UIManager</w:t>
+      </w:r>
+      <w:proofErr w:type="spellEnd"/>
+      <w:r>
+        <w:t xml:space="preserve"> to swap the </w:t>
+      </w:r>
+      <w:proofErr w:type="spellStart"/>
+      <w:r>
+        <w:t>ListPanel</w:t>
+      </w:r>
+      <w:proofErr w:type="spellEnd"/>
+      <w:r>
+        <w:t xml:space="preserve"> with the Visual panel.  The user should still be able to make queries in visual mode.</w:t>
+      </w:r>
+    </w:p>
+    <w:p>
+      <w:pPr>
+        <w:spacing w:after="0" w:line="240" w:lineRule="auto"/>
+      </w:pPr>
+    </w:p>
+    <w:p>
+      <w:pPr>
+        <w:spacing w:after="0" w:line="240" w:lineRule="auto"/>
+      </w:pPr>
+      <w:r>
+        <w:t>In the controller package is:</w:t>
+      </w:r>
+    </w:p>
+    <w:p>
+      <w:pPr>
+        <w:pStyle w:val="ListParagraph"/>
+        <w:numPr>
+          <w:ilvl w:val="0"/>
+          <w:numId w:val="2"/>
+        </w:numPr>
+        <w:spacing w:after="0" w:line="240" w:lineRule="auto"/>
+      </w:pPr>
+      <w:proofErr w:type="spellStart"/>
+      <w:r>
+        <w:t>UIController</w:t>
+      </w:r>
+      <w:proofErr w:type="spellEnd"/>
+      <w:r>
+        <w:t xml:space="preserve"> </w:t>
+      </w:r>
+      <w:r>
+        <w:t>-</w:t>
+      </w:r>
+      <w:r>
+        <w:t xml:space="preserve"> The </w:t>
+      </w:r>
+      <w:proofErr w:type="spellStart"/>
+      <w:r>
+        <w:t>UIController</w:t>
+      </w:r>
+      <w:proofErr w:type="spellEnd"/>
+      <w:r>
+        <w:t xml:space="preserve"> handles the logic behind user interface events like switching from a list view to visual view and providing a</w:t>
+      </w:r>
+      <w:r>
+        <w:t xml:space="preserve"> way to choose </w:t>
+      </w:r>
+      <w:r>
+        <w:t xml:space="preserve">a working directory </w:t>
+      </w:r>
+    </w:p>
+    <w:p>
+      <w:pPr>
+        <w:pStyle w:val="ListParagraph"/>
+        <w:numPr>
+          <w:ilvl w:val="0"/>
+          <w:numId w:val="2"/>
+        </w:numPr>
+        <w:spacing w:after="0" w:line="240" w:lineRule="auto"/>
+      </w:pPr>
+      <w:proofErr w:type="spellStart"/>
+      <w:r>
+        <w:t>DataController</w:t>
+      </w:r>
+      <w:proofErr w:type="spellEnd"/>
+      <w:r>
+        <w:t xml:space="preserve"> - The </w:t>
+      </w:r>
+      <w:proofErr w:type="spellStart"/>
+      <w:r>
+        <w:t>DataController</w:t>
+      </w:r>
+      <w:proofErr w:type="spellEnd"/>
+      <w:r>
+        <w:t xml:space="preserve"> provides most of the glue code for the program.  </w:t>
+      </w:r>
+      <w:r>
+        <w:t xml:space="preserve">Its only UI event is the initialization of a search.  In response, it will feed the </w:t>
+      </w:r>
+      <w:proofErr w:type="spellStart"/>
+      <w:r>
+        <w:t>QueryProcessor</w:t>
+      </w:r>
+      <w:proofErr w:type="spellEnd"/>
+      <w:r>
+        <w:t xml:space="preserve"> class</w:t>
+      </w:r>
+      <w:r>
+        <w:t xml:space="preserve"> </w:t>
+      </w:r>
+      <w:r>
+        <w:t xml:space="preserve">the original query to generate a list of index terms.  It will feed those index terms to the </w:t>
+      </w:r>
+      <w:proofErr w:type="spellStart"/>
+      <w:r>
+        <w:t>DocumentSearcher</w:t>
+      </w:r>
+      <w:proofErr w:type="spellEnd"/>
+      <w:r>
+        <w:t xml:space="preserve"> class which returns a list of ranked Documents.  </w:t>
+      </w:r>
+    </w:p>
+    <w:p>
+      <w:pPr>
+        <w:pStyle w:val="ListParagraph"/>
+        <w:spacing w:after="0" w:line="240" w:lineRule="auto"/>
+        <w:ind w:left="0"/>
+      </w:pPr>
+    </w:p>
+    <w:p>
+      <w:pPr>
+        <w:pStyle w:val="ListParagraph"/>
+        <w:spacing w:after="0" w:line="240" w:lineRule="auto"/>
+        <w:ind w:left="0"/>
+      </w:pPr>
+      <w:r>
+        <w:t xml:space="preserve">The </w:t>
+      </w:r>
+      <w:proofErr w:type="spellStart"/>
+      <w:r>
+        <w:t>textProcessing</w:t>
+      </w:r>
+      <w:proofErr w:type="spellEnd"/>
+      <w:r>
+        <w:t xml:space="preserve"> package contains all objects necessary for evaluating a query from the user:</w:t>
+      </w:r>
+    </w:p>
+    <w:p>
+      <w:pPr>
+        <w:pStyle w:val="ListParagraph"/>
+        <w:numPr>
+          <w:ilvl w:val="0"/>
+          <w:numId w:val="4"/>
+        </w:numPr>
+        <w:spacing w:after="0" w:line="240" w:lineRule="auto"/>
+      </w:pPr>
+      <w:proofErr w:type="spellStart"/>
+      <w:r>
+        <w:t>QueryProcessor</w:t>
+      </w:r>
+      <w:proofErr w:type="spellEnd"/>
+      <w:r>
+        <w:t xml:space="preserve"> - Class that owns the </w:t>
+      </w:r>
+      <w:proofErr w:type="spellStart"/>
+      <w:r>
+        <w:t>Tokenizer</w:t>
+      </w:r>
+      <w:proofErr w:type="spellEnd"/>
+      <w:r>
+        <w:t xml:space="preserve">, </w:t>
+      </w:r>
+      <w:proofErr w:type="spellStart"/>
+      <w:r>
+        <w:t>StemFilter</w:t>
+      </w:r>
+      <w:proofErr w:type="spellEnd"/>
+      <w:r>
+        <w:t xml:space="preserve">, and </w:t>
+      </w:r>
+      <w:proofErr w:type="spellStart"/>
+      <w:r>
+        <w:t>StopWordFilter</w:t>
+      </w:r>
+      <w:proofErr w:type="spellEnd"/>
+      <w:r>
+        <w:t xml:space="preserve"> classes.  The processor transitions data amongst each section of processing to return a list of index stems.</w:t>
+      </w:r>
+    </w:p>
+    <w:p>
+      <w:pPr>
+        <w:pStyle w:val="ListParagraph"/>
+        <w:numPr>
+          <w:ilvl w:val="0"/>
+          <w:numId w:val="4"/>
+        </w:numPr>
+        <w:spacing w:after="0" w:line="240" w:lineRule="auto"/>
+      </w:pPr>
+      <w:proofErr w:type="spellStart"/>
+      <w:r>
+        <w:t>Tokenizer</w:t>
+      </w:r>
+      <w:proofErr w:type="spellEnd"/>
+      <w:r>
+        <w:t xml:space="preserve"> - </w:t>
+      </w:r>
+      <w:r>
+        <w:t>B</w:t>
+      </w:r>
+      <w:r>
+        <w:t>reaks the query into individual words and removes erroneous punctuation.</w:t>
+      </w:r>
+    </w:p>
+    <w:p>
+      <w:pPr>
+        <w:pStyle w:val="ListParagraph"/>
+        <w:numPr>
+          <w:ilvl w:val="0"/>
+          <w:numId w:val="4"/>
+        </w:numPr>
+        <w:spacing w:after="0" w:line="240" w:lineRule="auto"/>
+      </w:pPr>
+      <w:proofErr w:type="spellStart"/>
+      <w:r>
+        <w:t>StopWordFilter</w:t>
+      </w:r>
+      <w:proofErr w:type="spellEnd"/>
+      <w:r>
+        <w:t xml:space="preserve"> - Takes input from the </w:t>
+      </w:r>
+      <w:proofErr w:type="spellStart"/>
+      <w:r>
+        <w:t>Tokenizer</w:t>
+      </w:r>
+      <w:proofErr w:type="spellEnd"/>
+      <w:r>
+        <w:t xml:space="preserve"> and removes any token considered too common to yield good search results</w:t>
+      </w:r>
+    </w:p>
+    <w:p>
+      <w:pPr>
+        <w:pStyle w:val="ListParagraph"/>
+        <w:numPr>
+          <w:ilvl w:val="0"/>
+          <w:numId w:val="4"/>
+        </w:numPr>
+        <w:spacing w:after="0" w:line="240" w:lineRule="auto"/>
+      </w:pPr>
+      <w:proofErr w:type="spellStart"/>
+      <w:r>
+        <w:t>StemFilter</w:t>
+      </w:r>
+      <w:proofErr w:type="spellEnd"/>
+      <w:r>
+        <w:t xml:space="preserve"> - The final pass of the </w:t>
+      </w:r>
+      <w:proofErr w:type="spellStart"/>
+      <w:r>
+        <w:t>QueryProcessor</w:t>
+      </w:r>
+      <w:proofErr w:type="spellEnd"/>
+      <w:r>
+        <w:t>, which applies a stemming algorithm to the remaining search terms.</w:t>
+      </w:r>
+    </w:p>
+    <w:p>
+      <w:pPr>
+        <w:spacing w:after="0" w:line="240" w:lineRule="auto"/>
+      </w:pPr>
+    </w:p>
+    <w:p>
+      <w:pPr>
+        <w:spacing w:after="0" w:line="240" w:lineRule="auto"/>
+      </w:pPr>
+      <w:r>
+        <w:t>After text processing is completed</w:t>
+      </w:r>
+      <w:r>
+        <w:t xml:space="preserve"> the list of index terms from the </w:t>
+      </w:r>
+      <w:proofErr w:type="spellStart"/>
+      <w:r>
+        <w:t>QueryProcessor</w:t>
+      </w:r>
+      <w:proofErr w:type="spellEnd"/>
+      <w:r>
+        <w:t xml:space="preserve"> is handed off to the </w:t>
+      </w:r>
+      <w:proofErr w:type="spellStart"/>
+      <w:r>
+        <w:t>DocumentSearch</w:t>
+      </w:r>
+      <w:proofErr w:type="spellEnd"/>
+      <w:r>
+        <w:t xml:space="preserve"> class in the </w:t>
+      </w:r>
+      <w:proofErr w:type="spellStart"/>
+      <w:r>
+        <w:t>documentSearching</w:t>
+      </w:r>
+      <w:proofErr w:type="spellEnd"/>
+      <w:r>
+        <w:t xml:space="preserve"> package.  The </w:t>
+      </w:r>
+      <w:proofErr w:type="spellStart"/>
+      <w:r>
+        <w:t>DocumentSearch</w:t>
+      </w:r>
+      <w:proofErr w:type="spellEnd"/>
+      <w:r>
+        <w:t xml:space="preserve"> owns list of indexes to documents and encapsulates the search and page ranking algorithm.  </w:t>
+      </w:r>
+      <w:r>
+        <w:t xml:space="preserve">During the search, the </w:t>
+      </w:r>
+      <w:proofErr w:type="spellStart"/>
+      <w:r>
+        <w:t>DocumentSearcher</w:t>
+      </w:r>
+      <w:proofErr w:type="spellEnd"/>
+      <w:r>
+        <w:t xml:space="preserve"> will populate a container with </w:t>
+      </w:r>
+      <w:proofErr w:type="spellStart"/>
+      <w:r>
+        <w:t>documentSearching.Document</w:t>
+      </w:r>
+      <w:proofErr w:type="spellEnd"/>
+      <w:r>
+        <w:t xml:space="preserve"> objects.  These objects implement the </w:t>
+      </w:r>
+      <w:proofErr w:type="spellStart"/>
+      <w:r>
+        <w:t>DocumentInfo</w:t>
+      </w:r>
+      <w:proofErr w:type="spellEnd"/>
+      <w:r>
+        <w:t xml:space="preserve"> interface of the project3 package, and will be sent off to the UI for constructing </w:t>
+      </w:r>
+      <w:proofErr w:type="spellStart"/>
+      <w:r>
+        <w:t>ResultPanel</w:t>
+      </w:r>
+      <w:r>
+        <w:t>s</w:t>
+      </w:r>
+      <w:proofErr w:type="spellEnd"/>
+      <w:r>
+        <w:t xml:space="preserve">.  </w:t>
+      </w:r>
+    </w:p>
+    <w:p>
+      <w:pPr>
+        <w:spacing w:after="0" w:line="240" w:lineRule="auto"/>
+      </w:pPr>
+      <w:r>
+        <w:tab/>
+        <w:t xml:space="preserve">The above process outlines a typical search, but application start-up includes a few other objects of note.  The </w:t>
+      </w:r>
+      <w:proofErr w:type="spellStart"/>
+      <w:r>
+        <w:t>i</w:t>
+      </w:r>
+      <w:r>
+        <w:t>nfoRetrieval</w:t>
+      </w:r>
+      <w:proofErr w:type="spellEnd"/>
+      <w:r>
+        <w:t xml:space="preserve"> package </w:t>
+      </w:r>
+      <w:r>
+        <w:t>has two classes:</w:t>
+      </w:r>
+    </w:p>
+    <w:p>
+      <w:pPr>
+        <w:pStyle w:val="ListParagraph"/>
+        <w:numPr>
+          <w:ilvl w:val="0"/>
+          <w:numId w:val="5"/>
+        </w:numPr>
+        <w:spacing w:after="0" w:line="240" w:lineRule="auto"/>
+      </w:pPr>
+      <w:proofErr w:type="spellStart"/>
+      <w:r>
+        <w:t>InfoRetrieval</w:t>
+      </w:r>
+      <w:proofErr w:type="spellEnd"/>
+      <w:r>
+        <w:t xml:space="preserve"> - This class represents the application independent of the main method.</w:t>
+      </w:r>
+    </w:p>
+    <w:p>
+      <w:pPr>
+        <w:pStyle w:val="ListParagraph"/>
+        <w:numPr>
+          <w:ilvl w:val="0"/>
+          <w:numId w:val="5"/>
+        </w:numPr>
+        <w:spacing w:after="0" w:line="240" w:lineRule="auto"/>
+      </w:pPr>
+      <w:r>
+        <w:t xml:space="preserve">Main - This is the entry point of the project where the </w:t>
+      </w:r>
+      <w:proofErr w:type="spellStart"/>
+      <w:proofErr w:type="gramStart"/>
+      <w:r>
+        <w:t>InfoRetrieval.Run</w:t>
+      </w:r>
+      <w:proofErr w:type="spellEnd"/>
+      <w:r>
+        <w:t>(</w:t>
+      </w:r>
+      <w:proofErr w:type="gramEnd"/>
+      <w:r>
+        <w:t>) method is called to begin execution.</w:t>
+      </w:r>
+    </w:p>
+    <w:p>
+      <w:pPr>
+        <w:spacing w:after="0" w:line="240" w:lineRule="auto"/>
+      </w:pPr>
+    </w:p>
+    <w:p>
+      <w:pPr>
+        <w:spacing w:after="0" w:line="240" w:lineRule="auto"/>
+      </w:pPr>
+      <w:r>
+        <w:t xml:space="preserve">After the call to Run() is made, the </w:t>
+      </w:r>
+      <w:proofErr w:type="spellStart"/>
+      <w:r>
+        <w:t>IndexBuilder</w:t>
+      </w:r>
+      <w:proofErr w:type="spellEnd"/>
+      <w:r>
+        <w:t xml:space="preserve"> is </w:t>
+      </w:r>
+      <w:proofErr w:type="spellStart"/>
+      <w:r>
+        <w:t>launced</w:t>
+      </w:r>
+      <w:proofErr w:type="spellEnd"/>
+      <w:r>
+        <w:t xml:space="preserve"> and will populate the </w:t>
+      </w:r>
+      <w:proofErr w:type="spellStart"/>
+      <w:r>
+        <w:t>IndexMap</w:t>
+      </w:r>
+      <w:proofErr w:type="spellEnd"/>
+      <w:r>
+        <w:t xml:space="preserve"> structure with inverted indexes to all text documents in a directory, which is indicated by the user before the </w:t>
+      </w:r>
+      <w:proofErr w:type="spellStart"/>
+      <w:r>
+        <w:t>IndexBuilder</w:t>
+      </w:r>
+      <w:proofErr w:type="spellEnd"/>
+      <w:r>
+        <w:t xml:space="preserve"> is launched but after the call to Run().</w:t>
       </w:r>
     </w:p>
     <w:sectPr>
-      <w:headerReference w:type="default" r:id="rId6"/>
+      <w:headerReference w:type="default" r:id="rId9"/>
+      <w:footerReference w:type="default" r:id="rId10"/>
       <w:pgSz w:w="12240" w:h="15840"/>
       <w:pgMar w:top="1440" w:right="1440" w:bottom="1440" w:left="1440" w:header="720" w:footer="720" w:gutter="0"/>
       <w:cols w:space="720"/>
+      <w:titlePg/>
       <w:docGrid w:linePitch="360"/>
     </w:sectPr>
   </w:body>
@@ -222,6 +1902,66 @@
     </w:p>
   </w:endnote>
 </w:endnotes>
+</file>
+
+<file path=word/footer1.xml><?xml version="1.0" encoding="utf-8"?>
+<w:ftr xmlns:ve="http://schemas.openxmlformats.org/markup-compatibility/2006" xmlns:o="urn:schemas-microsoft-com:office:office" xmlns:r="http://schemas.openxmlformats.org/officeDocument/2006/relationships" xmlns:m="http://schemas.openxmlformats.org/officeDocument/2006/math" xmlns:v="urn:schemas-microsoft-com:vml" xmlns:wp="http://schemas.openxmlformats.org/drawingml/2006/wordprocessingDrawing" xmlns:w10="urn:schemas-microsoft-com:office:word" xmlns:w="http://schemas.openxmlformats.org/wordprocessingml/2006/main" xmlns:wne="http://schemas.microsoft.com/office/word/2006/wordml">
+  <w:sdt>
+    <w:sdtPr>
+      <w:id w:val="45452983"/>
+      <w:docPartObj>
+        <w:docPartGallery w:val="Page Numbers (Bottom of Page)"/>
+        <w:docPartUnique/>
+      </w:docPartObj>
+    </w:sdtPr>
+    <w:sdtEndPr>
+      <w:rPr>
+        <w:color w:val="7F7F7F" w:themeColor="background1" w:themeShade="7F"/>
+        <w:spacing w:val="60"/>
+      </w:rPr>
+    </w:sdtEndPr>
+    <w:sdtContent>
+      <w:p>
+        <w:pPr>
+          <w:pStyle w:val="Footer"/>
+          <w:pBdr>
+            <w:top w:val="single" w:sz="4" w:space="1" w:color="D9D9D9" w:themeColor="background1" w:themeShade="D9"/>
+          </w:pBdr>
+          <w:rPr>
+            <w:b/>
+          </w:rPr>
+        </w:pPr>
+        <w:fldSimple w:instr=" PAGE   \* MERGEFORMAT ">
+          <w:r>
+            <w:rPr>
+              <w:b/>
+              <w:noProof/>
+            </w:rPr>
+            <w:t>3</w:t>
+          </w:r>
+        </w:fldSimple>
+        <w:r>
+          <w:rPr>
+            <w:b/>
+          </w:rPr>
+          <w:t xml:space="preserve"> | </w:t>
+        </w:r>
+        <w:r>
+          <w:rPr>
+            <w:color w:val="7F7F7F" w:themeColor="background1" w:themeShade="7F"/>
+            <w:spacing w:val="60"/>
+          </w:rPr>
+          <w:t>Page</w:t>
+        </w:r>
+      </w:p>
+    </w:sdtContent>
+  </w:sdt>
+  <w:p>
+    <w:pPr>
+      <w:pStyle w:val="Footer"/>
+    </w:pPr>
+  </w:p>
+</w:ftr>
 </file>
 
 <file path=word/footnotes.xml><?xml version="1.0" encoding="utf-8"?>
@@ -256,8 +1996,13 @@
       <w:pStyle w:val="Header"/>
     </w:pPr>
     <w:r>
-      <w:t>Zachary Edens</w:t>
+      <w:t xml:space="preserve">Zachary </w:t>
     </w:r>
+    <w:proofErr w:type="spellStart"/>
+    <w:r>
+      <w:t>Edens</w:t>
+    </w:r>
+    <w:proofErr w:type="spellEnd"/>
   </w:p>
   <w:p>
     <w:pPr>
@@ -278,12 +2023,1305 @@
 </w:hdr>
 </file>
 
+<file path=word/numbering.xml><?xml version="1.0" encoding="utf-8"?>
+<w:numbering xmlns:ve="http://schemas.openxmlformats.org/markup-compatibility/2006" xmlns:o="urn:schemas-microsoft-com:office:office" xmlns:r="http://schemas.openxmlformats.org/officeDocument/2006/relationships" xmlns:m="http://schemas.openxmlformats.org/officeDocument/2006/math" xmlns:v="urn:schemas-microsoft-com:vml" xmlns:wp="http://schemas.openxmlformats.org/drawingml/2006/wordprocessingDrawing" xmlns:w10="urn:schemas-microsoft-com:office:word" xmlns:w="http://schemas.openxmlformats.org/wordprocessingml/2006/main" xmlns:wne="http://schemas.microsoft.com/office/word/2006/wordml">
+  <w:abstractNum w:abstractNumId="0">
+    <w:nsid w:val="1A170810"/>
+    <w:multiLevelType w:val="hybridMultilevel"/>
+    <w:tmpl w:val="09B22B76"/>
+    <w:lvl w:ilvl="0" w:tplc="04090001">
+      <w:start w:val="1"/>
+      <w:numFmt w:val="bullet"/>
+      <w:lvlText w:val=""/>
+      <w:lvlJc w:val="left"/>
+      <w:pPr>
+        <w:ind w:left="720" w:hanging="360"/>
+      </w:pPr>
+      <w:rPr>
+        <w:rFonts w:ascii="Symbol" w:hAnsi="Symbol" w:hint="default"/>
+      </w:rPr>
+    </w:lvl>
+    <w:lvl w:ilvl="1" w:tplc="04090003" w:tentative="1">
+      <w:start w:val="1"/>
+      <w:numFmt w:val="bullet"/>
+      <w:lvlText w:val="o"/>
+      <w:lvlJc w:val="left"/>
+      <w:pPr>
+        <w:ind w:left="1440" w:hanging="360"/>
+      </w:pPr>
+      <w:rPr>
+        <w:rFonts w:ascii="Courier New" w:hAnsi="Courier New" w:cs="Courier New" w:hint="default"/>
+      </w:rPr>
+    </w:lvl>
+    <w:lvl w:ilvl="2" w:tplc="04090005" w:tentative="1">
+      <w:start w:val="1"/>
+      <w:numFmt w:val="bullet"/>
+      <w:lvlText w:val=""/>
+      <w:lvlJc w:val="left"/>
+      <w:pPr>
+        <w:ind w:left="2160" w:hanging="360"/>
+      </w:pPr>
+      <w:rPr>
+        <w:rFonts w:ascii="Wingdings" w:hAnsi="Wingdings" w:hint="default"/>
+      </w:rPr>
+    </w:lvl>
+    <w:lvl w:ilvl="3" w:tplc="04090001" w:tentative="1">
+      <w:start w:val="1"/>
+      <w:numFmt w:val="bullet"/>
+      <w:lvlText w:val=""/>
+      <w:lvlJc w:val="left"/>
+      <w:pPr>
+        <w:ind w:left="2880" w:hanging="360"/>
+      </w:pPr>
+      <w:rPr>
+        <w:rFonts w:ascii="Symbol" w:hAnsi="Symbol" w:hint="default"/>
+      </w:rPr>
+    </w:lvl>
+    <w:lvl w:ilvl="4" w:tplc="04090003" w:tentative="1">
+      <w:start w:val="1"/>
+      <w:numFmt w:val="bullet"/>
+      <w:lvlText w:val="o"/>
+      <w:lvlJc w:val="left"/>
+      <w:pPr>
+        <w:ind w:left="3600" w:hanging="360"/>
+      </w:pPr>
+      <w:rPr>
+        <w:rFonts w:ascii="Courier New" w:hAnsi="Courier New" w:cs="Courier New" w:hint="default"/>
+      </w:rPr>
+    </w:lvl>
+    <w:lvl w:ilvl="5" w:tplc="04090005" w:tentative="1">
+      <w:start w:val="1"/>
+      <w:numFmt w:val="bullet"/>
+      <w:lvlText w:val=""/>
+      <w:lvlJc w:val="left"/>
+      <w:pPr>
+        <w:ind w:left="4320" w:hanging="360"/>
+      </w:pPr>
+      <w:rPr>
+        <w:rFonts w:ascii="Wingdings" w:hAnsi="Wingdings" w:hint="default"/>
+      </w:rPr>
+    </w:lvl>
+    <w:lvl w:ilvl="6" w:tplc="04090001" w:tentative="1">
+      <w:start w:val="1"/>
+      <w:numFmt w:val="bullet"/>
+      <w:lvlText w:val=""/>
+      <w:lvlJc w:val="left"/>
+      <w:pPr>
+        <w:ind w:left="5040" w:hanging="360"/>
+      </w:pPr>
+      <w:rPr>
+        <w:rFonts w:ascii="Symbol" w:hAnsi="Symbol" w:hint="default"/>
+      </w:rPr>
+    </w:lvl>
+    <w:lvl w:ilvl="7" w:tplc="04090003" w:tentative="1">
+      <w:start w:val="1"/>
+      <w:numFmt w:val="bullet"/>
+      <w:lvlText w:val="o"/>
+      <w:lvlJc w:val="left"/>
+      <w:pPr>
+        <w:ind w:left="5760" w:hanging="360"/>
+      </w:pPr>
+      <w:rPr>
+        <w:rFonts w:ascii="Courier New" w:hAnsi="Courier New" w:cs="Courier New" w:hint="default"/>
+      </w:rPr>
+    </w:lvl>
+    <w:lvl w:ilvl="8" w:tplc="04090005" w:tentative="1">
+      <w:start w:val="1"/>
+      <w:numFmt w:val="bullet"/>
+      <w:lvlText w:val=""/>
+      <w:lvlJc w:val="left"/>
+      <w:pPr>
+        <w:ind w:left="6480" w:hanging="360"/>
+      </w:pPr>
+      <w:rPr>
+        <w:rFonts w:ascii="Wingdings" w:hAnsi="Wingdings" w:hint="default"/>
+      </w:rPr>
+    </w:lvl>
+  </w:abstractNum>
+  <w:abstractNum w:abstractNumId="1">
+    <w:nsid w:val="27006C5A"/>
+    <w:multiLevelType w:val="hybridMultilevel"/>
+    <w:tmpl w:val="F3AE214A"/>
+    <w:lvl w:ilvl="0" w:tplc="04090001">
+      <w:start w:val="1"/>
+      <w:numFmt w:val="bullet"/>
+      <w:lvlText w:val=""/>
+      <w:lvlJc w:val="left"/>
+      <w:pPr>
+        <w:ind w:left="720" w:hanging="360"/>
+      </w:pPr>
+      <w:rPr>
+        <w:rFonts w:ascii="Symbol" w:hAnsi="Symbol" w:hint="default"/>
+      </w:rPr>
+    </w:lvl>
+    <w:lvl w:ilvl="1" w:tplc="04090003" w:tentative="1">
+      <w:start w:val="1"/>
+      <w:numFmt w:val="bullet"/>
+      <w:lvlText w:val="o"/>
+      <w:lvlJc w:val="left"/>
+      <w:pPr>
+        <w:ind w:left="1440" w:hanging="360"/>
+      </w:pPr>
+      <w:rPr>
+        <w:rFonts w:ascii="Courier New" w:hAnsi="Courier New" w:cs="Courier New" w:hint="default"/>
+      </w:rPr>
+    </w:lvl>
+    <w:lvl w:ilvl="2" w:tplc="04090005" w:tentative="1">
+      <w:start w:val="1"/>
+      <w:numFmt w:val="bullet"/>
+      <w:lvlText w:val=""/>
+      <w:lvlJc w:val="left"/>
+      <w:pPr>
+        <w:ind w:left="2160" w:hanging="360"/>
+      </w:pPr>
+      <w:rPr>
+        <w:rFonts w:ascii="Wingdings" w:hAnsi="Wingdings" w:hint="default"/>
+      </w:rPr>
+    </w:lvl>
+    <w:lvl w:ilvl="3" w:tplc="04090001" w:tentative="1">
+      <w:start w:val="1"/>
+      <w:numFmt w:val="bullet"/>
+      <w:lvlText w:val=""/>
+      <w:lvlJc w:val="left"/>
+      <w:pPr>
+        <w:ind w:left="2880" w:hanging="360"/>
+      </w:pPr>
+      <w:rPr>
+        <w:rFonts w:ascii="Symbol" w:hAnsi="Symbol" w:hint="default"/>
+      </w:rPr>
+    </w:lvl>
+    <w:lvl w:ilvl="4" w:tplc="04090003" w:tentative="1">
+      <w:start w:val="1"/>
+      <w:numFmt w:val="bullet"/>
+      <w:lvlText w:val="o"/>
+      <w:lvlJc w:val="left"/>
+      <w:pPr>
+        <w:ind w:left="3600" w:hanging="360"/>
+      </w:pPr>
+      <w:rPr>
+        <w:rFonts w:ascii="Courier New" w:hAnsi="Courier New" w:cs="Courier New" w:hint="default"/>
+      </w:rPr>
+    </w:lvl>
+    <w:lvl w:ilvl="5" w:tplc="04090005" w:tentative="1">
+      <w:start w:val="1"/>
+      <w:numFmt w:val="bullet"/>
+      <w:lvlText w:val=""/>
+      <w:lvlJc w:val="left"/>
+      <w:pPr>
+        <w:ind w:left="4320" w:hanging="360"/>
+      </w:pPr>
+      <w:rPr>
+        <w:rFonts w:ascii="Wingdings" w:hAnsi="Wingdings" w:hint="default"/>
+      </w:rPr>
+    </w:lvl>
+    <w:lvl w:ilvl="6" w:tplc="04090001" w:tentative="1">
+      <w:start w:val="1"/>
+      <w:numFmt w:val="bullet"/>
+      <w:lvlText w:val=""/>
+      <w:lvlJc w:val="left"/>
+      <w:pPr>
+        <w:ind w:left="5040" w:hanging="360"/>
+      </w:pPr>
+      <w:rPr>
+        <w:rFonts w:ascii="Symbol" w:hAnsi="Symbol" w:hint="default"/>
+      </w:rPr>
+    </w:lvl>
+    <w:lvl w:ilvl="7" w:tplc="04090003" w:tentative="1">
+      <w:start w:val="1"/>
+      <w:numFmt w:val="bullet"/>
+      <w:lvlText w:val="o"/>
+      <w:lvlJc w:val="left"/>
+      <w:pPr>
+        <w:ind w:left="5760" w:hanging="360"/>
+      </w:pPr>
+      <w:rPr>
+        <w:rFonts w:ascii="Courier New" w:hAnsi="Courier New" w:cs="Courier New" w:hint="default"/>
+      </w:rPr>
+    </w:lvl>
+    <w:lvl w:ilvl="8" w:tplc="04090005" w:tentative="1">
+      <w:start w:val="1"/>
+      <w:numFmt w:val="bullet"/>
+      <w:lvlText w:val=""/>
+      <w:lvlJc w:val="left"/>
+      <w:pPr>
+        <w:ind w:left="6480" w:hanging="360"/>
+      </w:pPr>
+      <w:rPr>
+        <w:rFonts w:ascii="Wingdings" w:hAnsi="Wingdings" w:hint="default"/>
+      </w:rPr>
+    </w:lvl>
+  </w:abstractNum>
+  <w:abstractNum w:abstractNumId="2">
+    <w:nsid w:val="2AFC5343"/>
+    <w:multiLevelType w:val="hybridMultilevel"/>
+    <w:tmpl w:val="D65AD5F0"/>
+    <w:lvl w:ilvl="0" w:tplc="04090001">
+      <w:start w:val="1"/>
+      <w:numFmt w:val="bullet"/>
+      <w:lvlText w:val=""/>
+      <w:lvlJc w:val="left"/>
+      <w:pPr>
+        <w:ind w:left="720" w:hanging="360"/>
+      </w:pPr>
+      <w:rPr>
+        <w:rFonts w:ascii="Symbol" w:hAnsi="Symbol" w:hint="default"/>
+      </w:rPr>
+    </w:lvl>
+    <w:lvl w:ilvl="1" w:tplc="04090003" w:tentative="1">
+      <w:start w:val="1"/>
+      <w:numFmt w:val="bullet"/>
+      <w:lvlText w:val="o"/>
+      <w:lvlJc w:val="left"/>
+      <w:pPr>
+        <w:ind w:left="1440" w:hanging="360"/>
+      </w:pPr>
+      <w:rPr>
+        <w:rFonts w:ascii="Courier New" w:hAnsi="Courier New" w:cs="Courier New" w:hint="default"/>
+      </w:rPr>
+    </w:lvl>
+    <w:lvl w:ilvl="2" w:tplc="04090005" w:tentative="1">
+      <w:start w:val="1"/>
+      <w:numFmt w:val="bullet"/>
+      <w:lvlText w:val=""/>
+      <w:lvlJc w:val="left"/>
+      <w:pPr>
+        <w:ind w:left="2160" w:hanging="360"/>
+      </w:pPr>
+      <w:rPr>
+        <w:rFonts w:ascii="Wingdings" w:hAnsi="Wingdings" w:hint="default"/>
+      </w:rPr>
+    </w:lvl>
+    <w:lvl w:ilvl="3" w:tplc="04090001" w:tentative="1">
+      <w:start w:val="1"/>
+      <w:numFmt w:val="bullet"/>
+      <w:lvlText w:val=""/>
+      <w:lvlJc w:val="left"/>
+      <w:pPr>
+        <w:ind w:left="2880" w:hanging="360"/>
+      </w:pPr>
+      <w:rPr>
+        <w:rFonts w:ascii="Symbol" w:hAnsi="Symbol" w:hint="default"/>
+      </w:rPr>
+    </w:lvl>
+    <w:lvl w:ilvl="4" w:tplc="04090003" w:tentative="1">
+      <w:start w:val="1"/>
+      <w:numFmt w:val="bullet"/>
+      <w:lvlText w:val="o"/>
+      <w:lvlJc w:val="left"/>
+      <w:pPr>
+        <w:ind w:left="3600" w:hanging="360"/>
+      </w:pPr>
+      <w:rPr>
+        <w:rFonts w:ascii="Courier New" w:hAnsi="Courier New" w:cs="Courier New" w:hint="default"/>
+      </w:rPr>
+    </w:lvl>
+    <w:lvl w:ilvl="5" w:tplc="04090005" w:tentative="1">
+      <w:start w:val="1"/>
+      <w:numFmt w:val="bullet"/>
+      <w:lvlText w:val=""/>
+      <w:lvlJc w:val="left"/>
+      <w:pPr>
+        <w:ind w:left="4320" w:hanging="360"/>
+      </w:pPr>
+      <w:rPr>
+        <w:rFonts w:ascii="Wingdings" w:hAnsi="Wingdings" w:hint="default"/>
+      </w:rPr>
+    </w:lvl>
+    <w:lvl w:ilvl="6" w:tplc="04090001" w:tentative="1">
+      <w:start w:val="1"/>
+      <w:numFmt w:val="bullet"/>
+      <w:lvlText w:val=""/>
+      <w:lvlJc w:val="left"/>
+      <w:pPr>
+        <w:ind w:left="5040" w:hanging="360"/>
+      </w:pPr>
+      <w:rPr>
+        <w:rFonts w:ascii="Symbol" w:hAnsi="Symbol" w:hint="default"/>
+      </w:rPr>
+    </w:lvl>
+    <w:lvl w:ilvl="7" w:tplc="04090003" w:tentative="1">
+      <w:start w:val="1"/>
+      <w:numFmt w:val="bullet"/>
+      <w:lvlText w:val="o"/>
+      <w:lvlJc w:val="left"/>
+      <w:pPr>
+        <w:ind w:left="5760" w:hanging="360"/>
+      </w:pPr>
+      <w:rPr>
+        <w:rFonts w:ascii="Courier New" w:hAnsi="Courier New" w:cs="Courier New" w:hint="default"/>
+      </w:rPr>
+    </w:lvl>
+    <w:lvl w:ilvl="8" w:tplc="04090005" w:tentative="1">
+      <w:start w:val="1"/>
+      <w:numFmt w:val="bullet"/>
+      <w:lvlText w:val=""/>
+      <w:lvlJc w:val="left"/>
+      <w:pPr>
+        <w:ind w:left="6480" w:hanging="360"/>
+      </w:pPr>
+      <w:rPr>
+        <w:rFonts w:ascii="Wingdings" w:hAnsi="Wingdings" w:hint="default"/>
+      </w:rPr>
+    </w:lvl>
+  </w:abstractNum>
+  <w:abstractNum w:abstractNumId="3">
+    <w:nsid w:val="37031E87"/>
+    <w:multiLevelType w:val="hybridMultilevel"/>
+    <w:tmpl w:val="9DC4F9D4"/>
+    <w:lvl w:ilvl="0" w:tplc="04090001">
+      <w:start w:val="1"/>
+      <w:numFmt w:val="bullet"/>
+      <w:lvlText w:val=""/>
+      <w:lvlJc w:val="left"/>
+      <w:pPr>
+        <w:ind w:left="720" w:hanging="360"/>
+      </w:pPr>
+      <w:rPr>
+        <w:rFonts w:ascii="Symbol" w:hAnsi="Symbol" w:hint="default"/>
+      </w:rPr>
+    </w:lvl>
+    <w:lvl w:ilvl="1" w:tplc="04090003" w:tentative="1">
+      <w:start w:val="1"/>
+      <w:numFmt w:val="bullet"/>
+      <w:lvlText w:val="o"/>
+      <w:lvlJc w:val="left"/>
+      <w:pPr>
+        <w:ind w:left="1440" w:hanging="360"/>
+      </w:pPr>
+      <w:rPr>
+        <w:rFonts w:ascii="Courier New" w:hAnsi="Courier New" w:cs="Courier New" w:hint="default"/>
+      </w:rPr>
+    </w:lvl>
+    <w:lvl w:ilvl="2" w:tplc="04090005" w:tentative="1">
+      <w:start w:val="1"/>
+      <w:numFmt w:val="bullet"/>
+      <w:lvlText w:val=""/>
+      <w:lvlJc w:val="left"/>
+      <w:pPr>
+        <w:ind w:left="2160" w:hanging="360"/>
+      </w:pPr>
+      <w:rPr>
+        <w:rFonts w:ascii="Wingdings" w:hAnsi="Wingdings" w:hint="default"/>
+      </w:rPr>
+    </w:lvl>
+    <w:lvl w:ilvl="3" w:tplc="04090001" w:tentative="1">
+      <w:start w:val="1"/>
+      <w:numFmt w:val="bullet"/>
+      <w:lvlText w:val=""/>
+      <w:lvlJc w:val="left"/>
+      <w:pPr>
+        <w:ind w:left="2880" w:hanging="360"/>
+      </w:pPr>
+      <w:rPr>
+        <w:rFonts w:ascii="Symbol" w:hAnsi="Symbol" w:hint="default"/>
+      </w:rPr>
+    </w:lvl>
+    <w:lvl w:ilvl="4" w:tplc="04090003" w:tentative="1">
+      <w:start w:val="1"/>
+      <w:numFmt w:val="bullet"/>
+      <w:lvlText w:val="o"/>
+      <w:lvlJc w:val="left"/>
+      <w:pPr>
+        <w:ind w:left="3600" w:hanging="360"/>
+      </w:pPr>
+      <w:rPr>
+        <w:rFonts w:ascii="Courier New" w:hAnsi="Courier New" w:cs="Courier New" w:hint="default"/>
+      </w:rPr>
+    </w:lvl>
+    <w:lvl w:ilvl="5" w:tplc="04090005" w:tentative="1">
+      <w:start w:val="1"/>
+      <w:numFmt w:val="bullet"/>
+      <w:lvlText w:val=""/>
+      <w:lvlJc w:val="left"/>
+      <w:pPr>
+        <w:ind w:left="4320" w:hanging="360"/>
+      </w:pPr>
+      <w:rPr>
+        <w:rFonts w:ascii="Wingdings" w:hAnsi="Wingdings" w:hint="default"/>
+      </w:rPr>
+    </w:lvl>
+    <w:lvl w:ilvl="6" w:tplc="04090001" w:tentative="1">
+      <w:start w:val="1"/>
+      <w:numFmt w:val="bullet"/>
+      <w:lvlText w:val=""/>
+      <w:lvlJc w:val="left"/>
+      <w:pPr>
+        <w:ind w:left="5040" w:hanging="360"/>
+      </w:pPr>
+      <w:rPr>
+        <w:rFonts w:ascii="Symbol" w:hAnsi="Symbol" w:hint="default"/>
+      </w:rPr>
+    </w:lvl>
+    <w:lvl w:ilvl="7" w:tplc="04090003" w:tentative="1">
+      <w:start w:val="1"/>
+      <w:numFmt w:val="bullet"/>
+      <w:lvlText w:val="o"/>
+      <w:lvlJc w:val="left"/>
+      <w:pPr>
+        <w:ind w:left="5760" w:hanging="360"/>
+      </w:pPr>
+      <w:rPr>
+        <w:rFonts w:ascii="Courier New" w:hAnsi="Courier New" w:cs="Courier New" w:hint="default"/>
+      </w:rPr>
+    </w:lvl>
+    <w:lvl w:ilvl="8" w:tplc="04090005" w:tentative="1">
+      <w:start w:val="1"/>
+      <w:numFmt w:val="bullet"/>
+      <w:lvlText w:val=""/>
+      <w:lvlJc w:val="left"/>
+      <w:pPr>
+        <w:ind w:left="6480" w:hanging="360"/>
+      </w:pPr>
+      <w:rPr>
+        <w:rFonts w:ascii="Wingdings" w:hAnsi="Wingdings" w:hint="default"/>
+      </w:rPr>
+    </w:lvl>
+  </w:abstractNum>
+  <w:abstractNum w:abstractNumId="4">
+    <w:nsid w:val="5EFF2127"/>
+    <w:multiLevelType w:val="hybridMultilevel"/>
+    <w:tmpl w:val="09707D56"/>
+    <w:lvl w:ilvl="0" w:tplc="04090001">
+      <w:start w:val="1"/>
+      <w:numFmt w:val="bullet"/>
+      <w:lvlText w:val=""/>
+      <w:lvlJc w:val="left"/>
+      <w:pPr>
+        <w:ind w:left="720" w:hanging="360"/>
+      </w:pPr>
+      <w:rPr>
+        <w:rFonts w:ascii="Symbol" w:hAnsi="Symbol" w:hint="default"/>
+      </w:rPr>
+    </w:lvl>
+    <w:lvl w:ilvl="1" w:tplc="04090003" w:tentative="1">
+      <w:start w:val="1"/>
+      <w:numFmt w:val="bullet"/>
+      <w:lvlText w:val="o"/>
+      <w:lvlJc w:val="left"/>
+      <w:pPr>
+        <w:ind w:left="1440" w:hanging="360"/>
+      </w:pPr>
+      <w:rPr>
+        <w:rFonts w:ascii="Courier New" w:hAnsi="Courier New" w:cs="Courier New" w:hint="default"/>
+      </w:rPr>
+    </w:lvl>
+    <w:lvl w:ilvl="2" w:tplc="04090005" w:tentative="1">
+      <w:start w:val="1"/>
+      <w:numFmt w:val="bullet"/>
+      <w:lvlText w:val=""/>
+      <w:lvlJc w:val="left"/>
+      <w:pPr>
+        <w:ind w:left="2160" w:hanging="360"/>
+      </w:pPr>
+      <w:rPr>
+        <w:rFonts w:ascii="Wingdings" w:hAnsi="Wingdings" w:hint="default"/>
+      </w:rPr>
+    </w:lvl>
+    <w:lvl w:ilvl="3" w:tplc="04090001" w:tentative="1">
+      <w:start w:val="1"/>
+      <w:numFmt w:val="bullet"/>
+      <w:lvlText w:val=""/>
+      <w:lvlJc w:val="left"/>
+      <w:pPr>
+        <w:ind w:left="2880" w:hanging="360"/>
+      </w:pPr>
+      <w:rPr>
+        <w:rFonts w:ascii="Symbol" w:hAnsi="Symbol" w:hint="default"/>
+      </w:rPr>
+    </w:lvl>
+    <w:lvl w:ilvl="4" w:tplc="04090003" w:tentative="1">
+      <w:start w:val="1"/>
+      <w:numFmt w:val="bullet"/>
+      <w:lvlText w:val="o"/>
+      <w:lvlJc w:val="left"/>
+      <w:pPr>
+        <w:ind w:left="3600" w:hanging="360"/>
+      </w:pPr>
+      <w:rPr>
+        <w:rFonts w:ascii="Courier New" w:hAnsi="Courier New" w:cs="Courier New" w:hint="default"/>
+      </w:rPr>
+    </w:lvl>
+    <w:lvl w:ilvl="5" w:tplc="04090005" w:tentative="1">
+      <w:start w:val="1"/>
+      <w:numFmt w:val="bullet"/>
+      <w:lvlText w:val=""/>
+      <w:lvlJc w:val="left"/>
+      <w:pPr>
+        <w:ind w:left="4320" w:hanging="360"/>
+      </w:pPr>
+      <w:rPr>
+        <w:rFonts w:ascii="Wingdings" w:hAnsi="Wingdings" w:hint="default"/>
+      </w:rPr>
+    </w:lvl>
+    <w:lvl w:ilvl="6" w:tplc="04090001" w:tentative="1">
+      <w:start w:val="1"/>
+      <w:numFmt w:val="bullet"/>
+      <w:lvlText w:val=""/>
+      <w:lvlJc w:val="left"/>
+      <w:pPr>
+        <w:ind w:left="5040" w:hanging="360"/>
+      </w:pPr>
+      <w:rPr>
+        <w:rFonts w:ascii="Symbol" w:hAnsi="Symbol" w:hint="default"/>
+      </w:rPr>
+    </w:lvl>
+    <w:lvl w:ilvl="7" w:tplc="04090003" w:tentative="1">
+      <w:start w:val="1"/>
+      <w:numFmt w:val="bullet"/>
+      <w:lvlText w:val="o"/>
+      <w:lvlJc w:val="left"/>
+      <w:pPr>
+        <w:ind w:left="5760" w:hanging="360"/>
+      </w:pPr>
+      <w:rPr>
+        <w:rFonts w:ascii="Courier New" w:hAnsi="Courier New" w:cs="Courier New" w:hint="default"/>
+      </w:rPr>
+    </w:lvl>
+    <w:lvl w:ilvl="8" w:tplc="04090005" w:tentative="1">
+      <w:start w:val="1"/>
+      <w:numFmt w:val="bullet"/>
+      <w:lvlText w:val=""/>
+      <w:lvlJc w:val="left"/>
+      <w:pPr>
+        <w:ind w:left="6480" w:hanging="360"/>
+      </w:pPr>
+      <w:rPr>
+        <w:rFonts w:ascii="Wingdings" w:hAnsi="Wingdings" w:hint="default"/>
+      </w:rPr>
+    </w:lvl>
+  </w:abstractNum>
+  <w:num w:numId="1">
+    <w:abstractNumId w:val="4"/>
+  </w:num>
+  <w:num w:numId="2">
+    <w:abstractNumId w:val="1"/>
+  </w:num>
+  <w:num w:numId="3">
+    <w:abstractNumId w:val="2"/>
+  </w:num>
+  <w:num w:numId="4">
+    <w:abstractNumId w:val="3"/>
+  </w:num>
+  <w:num w:numId="5">
+    <w:abstractNumId w:val="0"/>
+  </w:num>
+</w:numbering>
+</file>
+
 <file path=word/styles.xml><?xml version="1.0" encoding="utf-8"?>
 <w:styles xmlns:r="http://schemas.openxmlformats.org/officeDocument/2006/relationships" xmlns:w="http://schemas.openxmlformats.org/wordprocessingml/2006/main">
   <w:docDefaults>
     <w:rPrDefault>
       <w:rPr>
         <w:rFonts w:asciiTheme="minorHAnsi" w:eastAsiaTheme="minorHAnsi" w:hAnsiTheme="minorHAnsi" w:cstheme="minorBidi"/>
+        <w:sz w:val="22"/>
+        <w:szCs w:val="22"/>
+        <w:lang w:val="en-US" w:eastAsia="en-US" w:bidi="ar-SA"/>
+      </w:rPr>
+    </w:rPrDefault>
+    <w:pPrDefault>
+      <w:pPr>
+        <w:spacing w:after="200" w:line="276" w:lineRule="auto"/>
+      </w:pPr>
+    </w:pPrDefault>
+  </w:docDefaults>
+  <w:latentStyles w:defLockedState="0" w:defUIPriority="99" w:defSemiHidden="1" w:defUnhideWhenUsed="1" w:defQFormat="0" w:count="267">
+    <w:lsdException w:name="Normal" w:semiHidden="0" w:uiPriority="0" w:unhideWhenUsed="0" w:qFormat="1"/>
+    <w:lsdException w:name="heading 1" w:semiHidden="0" w:uiPriority="9" w:unhideWhenUsed="0" w:qFormat="1"/>
+    <w:lsdException w:name="heading 2" w:uiPriority="9" w:qFormat="1"/>
+    <w:lsdException w:name="heading 3" w:uiPriority="9" w:qFormat="1"/>
+    <w:lsdException w:name="heading 4" w:uiPriority="9" w:qFormat="1"/>
+    <w:lsdException w:name="heading 5" w:uiPriority="9" w:qFormat="1"/>
+    <w:lsdException w:name="heading 6" w:uiPriority="9" w:qFormat="1"/>
+    <w:lsdException w:name="heading 7" w:uiPriority="9" w:qFormat="1"/>
+    <w:lsdException w:name="heading 8" w:uiPriority="9" w:qFormat="1"/>
+    <w:lsdException w:name="heading 9" w:uiPriority="9" w:qFormat="1"/>
+    <w:lsdException w:name="toc 1" w:uiPriority="39" w:qFormat="1"/>
+    <w:lsdException w:name="toc 2" w:uiPriority="39" w:qFormat="1"/>
+    <w:lsdException w:name="toc 3" w:uiPriority="39" w:qFormat="1"/>
+    <w:lsdException w:name="toc 4" w:uiPriority="39"/>
+    <w:lsdException w:name="toc 5" w:uiPriority="39"/>
+    <w:lsdException w:name="toc 6" w:uiPriority="39"/>
+    <w:lsdException w:name="toc 7" w:uiPriority="39"/>
+    <w:lsdException w:name="toc 8" w:uiPriority="39"/>
+    <w:lsdException w:name="toc 9" w:uiPriority="39"/>
+    <w:lsdException w:name="caption" w:uiPriority="35" w:qFormat="1"/>
+    <w:lsdException w:name="Title" w:semiHidden="0" w:uiPriority="10" w:unhideWhenUsed="0" w:qFormat="1"/>
+    <w:lsdException w:name="Default Paragraph Font" w:uiPriority="1"/>
+    <w:lsdException w:name="Subtitle" w:semiHidden="0" w:uiPriority="11" w:unhideWhenUsed="0" w:qFormat="1"/>
+    <w:lsdException w:name="Strong" w:semiHidden="0" w:uiPriority="22" w:unhideWhenUsed="0" w:qFormat="1"/>
+    <w:lsdException w:name="Emphasis" w:semiHidden="0" w:uiPriority="20" w:unhideWhenUsed="0" w:qFormat="1"/>
+    <w:lsdException w:name="Table Grid" w:semiHidden="0" w:uiPriority="59" w:unhideWhenUsed="0"/>
+    <w:lsdException w:name="Placeholder Text" w:unhideWhenUsed="0"/>
+    <w:lsdException w:name="No Spacing" w:semiHidden="0" w:uiPriority="1" w:unhideWhenUsed="0" w:qFormat="1"/>
+    <w:lsdException w:name="Light Shading" w:semiHidden="0" w:uiPriority="60" w:unhideWhenUsed="0"/>
+    <w:lsdException w:name="Light List" w:semiHidden="0" w:uiPriority="61" w:unhideWhenUsed="0"/>
+    <w:lsdException w:name="Light Grid" w:semiHidden="0" w:uiPriority="62" w:unhideWhenUsed="0"/>
+    <w:lsdException w:name="Medium Shading 1" w:semiHidden="0" w:uiPriority="63" w:unhideWhenUsed="0"/>
+    <w:lsdException w:name="Medium Shading 2" w:semiHidden="0" w:uiPriority="64" w:unhideWhenUsed="0"/>
+    <w:lsdException w:name="Medium List 1" w:semiHidden="0" w:uiPriority="65" w:unhideWhenUsed="0"/>
+    <w:lsdException w:name="Medium List 2" w:semiHidden="0" w:uiPriority="66" w:unhideWhenUsed="0"/>
+    <w:lsdException w:name="Medium Grid 1" w:semiHidden="0" w:uiPriority="67" w:unhideWhenUsed="0"/>
+    <w:lsdException w:name="Medium Grid 2" w:semiHidden="0" w:uiPriority="68" w:unhideWhenUsed="0"/>
+    <w:lsdException w:name="Medium Grid 3" w:semiHidden="0" w:uiPriority="69" w:unhideWhenUsed="0"/>
+    <w:lsdException w:name="Dark List" w:semiHidden="0" w:uiPriority="70" w:unhideWhenUsed="0"/>
+    <w:lsdException w:name="Colorful Shading" w:semiHidden="0" w:uiPriority="71" w:unhideWhenUsed="0"/>
+    <w:lsdException w:name="Colorful List" w:semiHidden="0" w:uiPriority="72" w:unhideWhenUsed="0"/>
+    <w:lsdException w:name="Colorful Grid" w:semiHidden="0" w:uiPriority="73" w:unhideWhenUsed="0"/>
+    <w:lsdException w:name="Light Shading Accent 1" w:semiHidden="0" w:uiPriority="60" w:unhideWhenUsed="0"/>
+    <w:lsdException w:name="Light List Accent 1" w:semiHidden="0" w:uiPriority="61" w:unhideWhenUsed="0"/>
+    <w:lsdException w:name="Light Grid Accent 1" w:semiHidden="0" w:uiPriority="62" w:unhideWhenUsed="0"/>
+    <w:lsdException w:name="Medium Shading 1 Accent 1" w:semiHidden="0" w:uiPriority="63" w:unhideWhenUsed="0"/>
+    <w:lsdException w:name="Medium Shading 2 Accent 1" w:semiHidden="0" w:uiPriority="64" w:unhideWhenUsed="0"/>
+    <w:lsdException w:name="Medium List 1 Accent 1" w:semiHidden="0" w:uiPriority="65" w:unhideWhenUsed="0"/>
+    <w:lsdException w:name="Revision" w:unhideWhenUsed="0"/>
+    <w:lsdException w:name="List Paragraph" w:semiHidden="0" w:uiPriority="34" w:unhideWhenUsed="0" w:qFormat="1"/>
+    <w:lsdException w:name="Quote" w:semiHidden="0" w:uiPriority="29" w:unhideWhenUsed="0" w:qFormat="1"/>
+    <w:lsdException w:name="Intense Quote" w:semiHidden="0" w:uiPriority="30" w:unhideWhenUsed="0" w:qFormat="1"/>
+    <w:lsdException w:name="Medium List 2 Accent 1" w:semiHidden="0" w:uiPriority="66" w:unhideWhenUsed="0"/>
+    <w:lsdException w:name="Medium Grid 1 Accent 1" w:semiHidden="0" w:uiPriority="67" w:unhideWhenUsed="0"/>
+    <w:lsdException w:name="Medium Grid 2 Accent 1" w:semiHidden="0" w:uiPriority="68" w:unhideWhenUsed="0"/>
+    <w:lsdException w:name="Medium Grid 3 Accent 1" w:semiHidden="0" w:uiPriority="69" w:unhideWhenUsed="0"/>
+    <w:lsdException w:name="Dark List Accent 1" w:semiHidden="0" w:uiPriority="70" w:unhideWhenUsed="0"/>
+    <w:lsdException w:name="Colorful Shading Accent 1" w:semiHidden="0" w:uiPriority="71" w:unhideWhenUsed="0"/>
+    <w:lsdException w:name="Colorful List Accent 1" w:semiHidden="0" w:uiPriority="72" w:unhideWhenUsed="0"/>
+    <w:lsdException w:name="Colorful Grid Accent 1" w:semiHidden="0" w:uiPriority="73" w:unhideWhenUsed="0"/>
+    <w:lsdException w:name="Light Shading Accent 2" w:semiHidden="0" w:uiPriority="60" w:unhideWhenUsed="0"/>
+    <w:lsdException w:name="Light List Accent 2" w:semiHidden="0" w:uiPriority="61" w:unhideWhenUsed="0"/>
+    <w:lsdException w:name="Light Grid Accent 2" w:semiHidden="0" w:uiPriority="62" w:unhideWhenUsed="0"/>
+    <w:lsdException w:name="Medium Shading 1 Accent 2" w:semiHidden="0" w:uiPriority="63" w:unhideWhenUsed="0"/>
+    <w:lsdException w:name="Medium Shading 2 Accent 2" w:semiHidden="0" w:uiPriority="64" w:unhideWhenUsed="0"/>
+    <w:lsdException w:name="Medium List 1 Accent 2" w:semiHidden="0" w:uiPriority="65" w:unhideWhenUsed="0"/>
+    <w:lsdException w:name="Medium List 2 Accent 2" w:semiHidden="0" w:uiPriority="66" w:unhideWhenUsed="0"/>
+    <w:lsdException w:name="Medium Grid 1 Accent 2" w:semiHidden="0" w:uiPriority="67" w:unhideWhenUsed="0"/>
+    <w:lsdException w:name="Medium Grid 2 Accent 2" w:semiHidden="0" w:uiPriority="68" w:unhideWhenUsed="0"/>
+    <w:lsdException w:name="Medium Grid 3 Accent 2" w:semiHidden="0" w:uiPriority="69" w:unhideWhenUsed="0"/>
+    <w:lsdException w:name="Dark List Accent 2" w:semiHidden="0" w:uiPriority="70" w:unhideWhenUsed="0"/>
+    <w:lsdException w:name="Colorful Shading Accent 2" w:semiHidden="0" w:uiPriority="71" w:unhideWhenUsed="0"/>
+    <w:lsdException w:name="Colorful List Accent 2" w:semiHidden="0" w:uiPriority="72" w:unhideWhenUsed="0"/>
+    <w:lsdException w:name="Colorful Grid Accent 2" w:semiHidden="0" w:uiPriority="73" w:unhideWhenUsed="0"/>
+    <w:lsdException w:name="Light Shading Accent 3" w:semiHidden="0" w:uiPriority="60" w:unhideWhenUsed="0"/>
+    <w:lsdException w:name="Light List Accent 3" w:semiHidden="0" w:uiPriority="61" w:unhideWhenUsed="0"/>
+    <w:lsdException w:name="Light Grid Accent 3" w:semiHidden="0" w:uiPriority="62" w:unhideWhenUsed="0"/>
+    <w:lsdException w:name="Medium Shading 1 Accent 3" w:semiHidden="0" w:uiPriority="63" w:unhideWhenUsed="0"/>
+    <w:lsdException w:name="Medium Shading 2 Accent 3" w:semiHidden="0" w:uiPriority="64" w:unhideWhenUsed="0"/>
+    <w:lsdException w:name="Medium List 1 Accent 3" w:semiHidden="0" w:uiPriority="65" w:unhideWhenUsed="0"/>
+    <w:lsdException w:name="Medium List 2 Accent 3" w:semiHidden="0" w:uiPriority="66" w:unhideWhenUsed="0"/>
+    <w:lsdException w:name="Medium Grid 1 Accent 3" w:semiHidden="0" w:uiPriority="67" w:unhideWhenUsed="0"/>
+    <w:lsdException w:name="Medium Grid 2 Accent 3" w:semiHidden="0" w:uiPriority="68" w:unhideWhenUsed="0"/>
+    <w:lsdException w:name="Medium Grid 3 Accent 3" w:semiHidden="0" w:uiPriority="69" w:unhideWhenUsed="0"/>
+    <w:lsdException w:name="Dark List Accent 3" w:semiHidden="0" w:uiPriority="70" w:unhideWhenUsed="0"/>
+    <w:lsdException w:name="Colorful Shading Accent 3" w:semiHidden="0" w:uiPriority="71" w:unhideWhenUsed="0"/>
+    <w:lsdException w:name="Colorful List Accent 3" w:semiHidden="0" w:uiPriority="72" w:unhideWhenUsed="0"/>
+    <w:lsdException w:name="Colorful Grid Accent 3" w:semiHidden="0" w:uiPriority="73" w:unhideWhenUsed="0"/>
+    <w:lsdException w:name="Light Shading Accent 4" w:semiHidden="0" w:uiPriority="60" w:unhideWhenUsed="0"/>
+    <w:lsdException w:name="Light List Accent 4" w:semiHidden="0" w:uiPriority="61" w:unhideWhenUsed="0"/>
+    <w:lsdException w:name="Light Grid Accent 4" w:semiHidden="0" w:uiPriority="62" w:unhideWhenUsed="0"/>
+    <w:lsdException w:name="Medium Shading 1 Accent 4" w:semiHidden="0" w:uiPriority="63" w:unhideWhenUsed="0"/>
+    <w:lsdException w:name="Medium Shading 2 Accent 4" w:semiHidden="0" w:uiPriority="64" w:unhideWhenUsed="0"/>
+    <w:lsdException w:name="Medium List 1 Accent 4" w:semiHidden="0" w:uiPriority="65" w:unhideWhenUsed="0"/>
+    <w:lsdException w:name="Medium List 2 Accent 4" w:semiHidden="0" w:uiPriority="66" w:unhideWhenUsed="0"/>
+    <w:lsdException w:name="Medium Grid 1 Accent 4" w:semiHidden="0" w:uiPriority="67" w:unhideWhenUsed="0"/>
+    <w:lsdException w:name="Medium Grid 2 Accent 4" w:semiHidden="0" w:uiPriority="68" w:unhideWhenUsed="0"/>
+    <w:lsdException w:name="Medium Grid 3 Accent 4" w:semiHidden="0" w:uiPriority="69" w:unhideWhenUsed="0"/>
+    <w:lsdException w:name="Dark List Accent 4" w:semiHidden="0" w:uiPriority="70" w:unhideWhenUsed="0"/>
+    <w:lsdException w:name="Colorful Shading Accent 4" w:semiHidden="0" w:uiPriority="71" w:unhideWhenUsed="0"/>
+    <w:lsdException w:name="Colorful List Accent 4" w:semiHidden="0" w:uiPriority="72" w:unhideWhenUsed="0"/>
+    <w:lsdException w:name="Colorful Grid Accent 4" w:semiHidden="0" w:uiPriority="73" w:unhideWhenUsed="0"/>
+    <w:lsdException w:name="Light Shading Accent 5" w:semiHidden="0" w:uiPriority="60" w:unhideWhenUsed="0"/>
+    <w:lsdException w:name="Light List Accent 5" w:semiHidden="0" w:uiPriority="61" w:unhideWhenUsed="0"/>
+    <w:lsdException w:name="Light Grid Accent 5" w:semiHidden="0" w:uiPriority="62" w:unhideWhenUsed="0"/>
+    <w:lsdException w:name="Medium Shading 1 Accent 5" w:semiHidden="0" w:uiPriority="63" w:unhideWhenUsed="0"/>
+    <w:lsdException w:name="Medium Shading 2 Accent 5" w:semiHidden="0" w:uiPriority="64" w:unhideWhenUsed="0"/>
+    <w:lsdException w:name="Medium List 1 Accent 5" w:semiHidden="0" w:uiPriority="65" w:unhideWhenUsed="0"/>
+    <w:lsdException w:name="Medium List 2 Accent 5" w:semiHidden="0" w:uiPriority="66" w:unhideWhenUsed="0"/>
+    <w:lsdException w:name="Medium Grid 1 Accent 5" w:semiHidden="0" w:uiPriority="67" w:unhideWhenUsed="0"/>
+    <w:lsdException w:name="Medium Grid 2 Accent 5" w:semiHidden="0" w:uiPriority="68" w:unhideWhenUsed="0"/>
+    <w:lsdException w:name="Medium Grid 3 Accent 5" w:semiHidden="0" w:uiPriority="69" w:unhideWhenUsed="0"/>
+    <w:lsdException w:name="Dark List Accent 5" w:semiHidden="0" w:uiPriority="70" w:unhideWhenUsed="0"/>
+    <w:lsdException w:name="Colorful Shading Accent 5" w:semiHidden="0" w:uiPriority="71" w:unhideWhenUsed="0"/>
+    <w:lsdException w:name="Colorful List Accent 5" w:semiHidden="0" w:uiPriority="72" w:unhideWhenUsed="0"/>
+    <w:lsdException w:name="Colorful Grid Accent 5" w:semiHidden="0" w:uiPriority="73" w:unhideWhenUsed="0"/>
+    <w:lsdException w:name="Light Shading Accent 6" w:semiHidden="0" w:uiPriority="60" w:unhideWhenUsed="0"/>
+    <w:lsdException w:name="Light List Accent 6" w:semiHidden="0" w:uiPriority="61" w:unhideWhenUsed="0"/>
+    <w:lsdException w:name="Light Grid Accent 6" w:semiHidden="0" w:uiPriority="62" w:unhideWhenUsed="0"/>
+    <w:lsdException w:name="Medium Shading 1 Accent 6" w:semiHidden="0" w:uiPriority="63" w:unhideWhenUsed="0"/>
+    <w:lsdException w:name="Medium Shading 2 Accent 6" w:semiHidden="0" w:uiPriority="64" w:unhideWhenUsed="0"/>
+    <w:lsdException w:name="Medium List 1 Accent 6" w:semiHidden="0" w:uiPriority="65" w:unhideWhenUsed="0"/>
+    <w:lsdException w:name="Medium List 2 Accent 6" w:semiHidden="0" w:uiPriority="66" w:unhideWhenUsed="0"/>
+    <w:lsdException w:name="Medium Grid 1 Accent 6" w:semiHidden="0" w:uiPriority="67" w:unhideWhenUsed="0"/>
+    <w:lsdException w:name="Medium Grid 2 Accent 6" w:semiHidden="0" w:uiPriority="68" w:unhideWhenUsed="0"/>
+    <w:lsdException w:name="Medium Grid 3 Accent 6" w:semiHidden="0" w:uiPriority="69" w:unhideWhenUsed="0"/>
+    <w:lsdException w:name="Dark List Accent 6" w:semiHidden="0" w:uiPriority="70" w:unhideWhenUsed="0"/>
+    <w:lsdException w:name="Colorful Shading Accent 6" w:semiHidden="0" w:uiPriority="71" w:unhideWhenUsed="0"/>
+    <w:lsdException w:name="Colorful List Accent 6" w:semiHidden="0" w:uiPriority="72" w:unhideWhenUsed="0"/>
+    <w:lsdException w:name="Colorful Grid Accent 6" w:semiHidden="0" w:uiPriority="73" w:unhideWhenUsed="0"/>
+    <w:lsdException w:name="Subtle Emphasis" w:semiHidden="0" w:uiPriority="19" w:unhideWhenUsed="0" w:qFormat="1"/>
+    <w:lsdException w:name="Intense Emphasis" w:semiHidden="0" w:uiPriority="21" w:unhideWhenUsed="0" w:qFormat="1"/>
+    <w:lsdException w:name="Subtle Reference" w:semiHidden="0" w:uiPriority="31" w:unhideWhenUsed="0" w:qFormat="1"/>
+    <w:lsdException w:name="Intense Reference" w:semiHidden="0" w:uiPriority="32" w:unhideWhenUsed="0" w:qFormat="1"/>
+    <w:lsdException w:name="Book Title" w:semiHidden="0" w:uiPriority="33" w:unhideWhenUsed="0" w:qFormat="1"/>
+    <w:lsdException w:name="Bibliography" w:uiPriority="37"/>
+    <w:lsdException w:name="TOC Heading" w:uiPriority="39" w:qFormat="1"/>
+  </w:latentStyles>
+  <w:style w:type="paragraph" w:default="1" w:styleId="Normal">
+    <w:name w:val="Normal"/>
+    <w:qFormat/>
+    <w:rsid w:val="004E6998"/>
+  </w:style>
+  <w:style w:type="paragraph" w:styleId="Heading1">
+    <w:name w:val="heading 1"/>
+    <w:basedOn w:val="Normal"/>
+    <w:next w:val="Normal"/>
+    <w:link w:val="Heading1Char"/>
+    <w:uiPriority w:val="9"/>
+    <w:qFormat/>
+    <w:rsid w:val="005C52E1"/>
+    <w:pPr>
+      <w:keepNext/>
+      <w:keepLines/>
+      <w:spacing w:before="480" w:after="0"/>
+      <w:outlineLvl w:val="0"/>
+    </w:pPr>
+    <w:rPr>
+      <w:rFonts w:asciiTheme="majorHAnsi" w:eastAsiaTheme="majorEastAsia" w:hAnsiTheme="majorHAnsi" w:cstheme="majorBidi"/>
+      <w:b/>
+      <w:bCs/>
+      <w:color w:val="365F91" w:themeColor="accent1" w:themeShade="BF"/>
+      <w:sz w:val="28"/>
+      <w:szCs w:val="28"/>
+    </w:rPr>
+  </w:style>
+  <w:style w:type="paragraph" w:styleId="Heading2">
+    <w:name w:val="heading 2"/>
+    <w:basedOn w:val="Normal"/>
+    <w:next w:val="Normal"/>
+    <w:link w:val="Heading2Char"/>
+    <w:uiPriority w:val="9"/>
+    <w:unhideWhenUsed/>
+    <w:qFormat/>
+    <w:rsid w:val="00AD2A9A"/>
+    <w:pPr>
+      <w:keepNext/>
+      <w:keepLines/>
+      <w:spacing w:before="200" w:after="0"/>
+      <w:outlineLvl w:val="1"/>
+    </w:pPr>
+    <w:rPr>
+      <w:rFonts w:asciiTheme="majorHAnsi" w:eastAsiaTheme="majorEastAsia" w:hAnsiTheme="majorHAnsi" w:cstheme="majorBidi"/>
+      <w:b/>
+      <w:bCs/>
+      <w:color w:val="4F81BD" w:themeColor="accent1"/>
+      <w:sz w:val="26"/>
+      <w:szCs w:val="26"/>
+    </w:rPr>
+  </w:style>
+  <w:style w:type="character" w:default="1" w:styleId="DefaultParagraphFont">
+    <w:name w:val="Default Paragraph Font"/>
+    <w:uiPriority w:val="1"/>
+    <w:semiHidden/>
+    <w:unhideWhenUsed/>
+  </w:style>
+  <w:style w:type="table" w:default="1" w:styleId="TableNormal">
+    <w:name w:val="Normal Table"/>
+    <w:uiPriority w:val="99"/>
+    <w:semiHidden/>
+    <w:unhideWhenUsed/>
+    <w:qFormat/>
+    <w:tblPr>
+      <w:tblInd w:w="0" w:type="dxa"/>
+      <w:tblCellMar>
+        <w:top w:w="0" w:type="dxa"/>
+        <w:left w:w="108" w:type="dxa"/>
+        <w:bottom w:w="0" w:type="dxa"/>
+        <w:right w:w="108" w:type="dxa"/>
+      </w:tblCellMar>
+    </w:tblPr>
+  </w:style>
+  <w:style w:type="numbering" w:default="1" w:styleId="NoList">
+    <w:name w:val="No List"/>
+    <w:uiPriority w:val="99"/>
+    <w:semiHidden/>
+    <w:unhideWhenUsed/>
+  </w:style>
+  <w:style w:type="paragraph" w:styleId="Header">
+    <w:name w:val="header"/>
+    <w:basedOn w:val="Normal"/>
+    <w:link w:val="HeaderChar"/>
+    <w:uiPriority w:val="99"/>
+    <w:semiHidden/>
+    <w:unhideWhenUsed/>
+    <w:rsid w:val="00AD2A9A"/>
+    <w:pPr>
+      <w:tabs>
+        <w:tab w:val="center" w:pos="4680"/>
+        <w:tab w:val="right" w:pos="9360"/>
+      </w:tabs>
+      <w:spacing w:after="0" w:line="240" w:lineRule="auto"/>
+    </w:pPr>
+  </w:style>
+  <w:style w:type="character" w:customStyle="1" w:styleId="HeaderChar">
+    <w:name w:val="Header Char"/>
+    <w:basedOn w:val="DefaultParagraphFont"/>
+    <w:link w:val="Header"/>
+    <w:uiPriority w:val="99"/>
+    <w:semiHidden/>
+    <w:rsid w:val="00AD2A9A"/>
+  </w:style>
+  <w:style w:type="paragraph" w:styleId="Footer">
+    <w:name w:val="footer"/>
+    <w:basedOn w:val="Normal"/>
+    <w:link w:val="FooterChar"/>
+    <w:uiPriority w:val="99"/>
+    <w:unhideWhenUsed/>
+    <w:rsid w:val="00AD2A9A"/>
+    <w:pPr>
+      <w:tabs>
+        <w:tab w:val="center" w:pos="4680"/>
+        <w:tab w:val="right" w:pos="9360"/>
+      </w:tabs>
+      <w:spacing w:after="0" w:line="240" w:lineRule="auto"/>
+    </w:pPr>
+  </w:style>
+  <w:style w:type="character" w:customStyle="1" w:styleId="FooterChar">
+    <w:name w:val="Footer Char"/>
+    <w:basedOn w:val="DefaultParagraphFont"/>
+    <w:link w:val="Footer"/>
+    <w:uiPriority w:val="99"/>
+    <w:rsid w:val="00AD2A9A"/>
+  </w:style>
+  <w:style w:type="character" w:customStyle="1" w:styleId="Heading2Char">
+    <w:name w:val="Heading 2 Char"/>
+    <w:basedOn w:val="DefaultParagraphFont"/>
+    <w:link w:val="Heading2"/>
+    <w:uiPriority w:val="9"/>
+    <w:rsid w:val="00AD2A9A"/>
+    <w:rPr>
+      <w:rFonts w:asciiTheme="majorHAnsi" w:eastAsiaTheme="majorEastAsia" w:hAnsiTheme="majorHAnsi" w:cstheme="majorBidi"/>
+      <w:b/>
+      <w:bCs/>
+      <w:color w:val="4F81BD" w:themeColor="accent1"/>
+      <w:sz w:val="26"/>
+      <w:szCs w:val="26"/>
+    </w:rPr>
+  </w:style>
+  <w:style w:type="paragraph" w:styleId="Title">
+    <w:name w:val="Title"/>
+    <w:basedOn w:val="Normal"/>
+    <w:next w:val="Normal"/>
+    <w:link w:val="TitleChar"/>
+    <w:uiPriority w:val="10"/>
+    <w:qFormat/>
+    <w:rsid w:val="00F651DC"/>
+    <w:pPr>
+      <w:pBdr>
+        <w:bottom w:val="single" w:sz="8" w:space="4" w:color="4F81BD" w:themeColor="accent1"/>
+      </w:pBdr>
+      <w:spacing w:after="300" w:line="240" w:lineRule="auto"/>
+      <w:contextualSpacing/>
+    </w:pPr>
+    <w:rPr>
+      <w:rFonts w:asciiTheme="majorHAnsi" w:eastAsiaTheme="majorEastAsia" w:hAnsiTheme="majorHAnsi" w:cstheme="majorBidi"/>
+      <w:color w:val="17365D" w:themeColor="text2" w:themeShade="BF"/>
+      <w:spacing w:val="5"/>
+      <w:kern w:val="28"/>
+      <w:sz w:val="52"/>
+      <w:szCs w:val="52"/>
+    </w:rPr>
+  </w:style>
+  <w:style w:type="character" w:customStyle="1" w:styleId="TitleChar">
+    <w:name w:val="Title Char"/>
+    <w:basedOn w:val="DefaultParagraphFont"/>
+    <w:link w:val="Title"/>
+    <w:uiPriority w:val="10"/>
+    <w:rsid w:val="00F651DC"/>
+    <w:rPr>
+      <w:rFonts w:asciiTheme="majorHAnsi" w:eastAsiaTheme="majorEastAsia" w:hAnsiTheme="majorHAnsi" w:cstheme="majorBidi"/>
+      <w:color w:val="17365D" w:themeColor="text2" w:themeShade="BF"/>
+      <w:spacing w:val="5"/>
+      <w:kern w:val="28"/>
+      <w:sz w:val="52"/>
+      <w:szCs w:val="52"/>
+    </w:rPr>
+  </w:style>
+  <w:style w:type="character" w:customStyle="1" w:styleId="Heading1Char">
+    <w:name w:val="Heading 1 Char"/>
+    <w:basedOn w:val="DefaultParagraphFont"/>
+    <w:link w:val="Heading1"/>
+    <w:uiPriority w:val="9"/>
+    <w:rsid w:val="005C52E1"/>
+    <w:rPr>
+      <w:rFonts w:asciiTheme="majorHAnsi" w:eastAsiaTheme="majorEastAsia" w:hAnsiTheme="majorHAnsi" w:cstheme="majorBidi"/>
+      <w:b/>
+      <w:bCs/>
+      <w:color w:val="365F91" w:themeColor="accent1" w:themeShade="BF"/>
+      <w:sz w:val="28"/>
+      <w:szCs w:val="28"/>
+    </w:rPr>
+  </w:style>
+  <w:style w:type="paragraph" w:styleId="NoSpacing">
+    <w:name w:val="No Spacing"/>
+    <w:link w:val="NoSpacingChar"/>
+    <w:uiPriority w:val="1"/>
+    <w:qFormat/>
+    <w:rsid w:val="0097230E"/>
+    <w:pPr>
+      <w:spacing w:after="0" w:line="240" w:lineRule="auto"/>
+    </w:pPr>
+    <w:rPr>
+      <w:rFonts w:eastAsiaTheme="minorEastAsia"/>
+    </w:rPr>
+  </w:style>
+  <w:style w:type="character" w:customStyle="1" w:styleId="NoSpacingChar">
+    <w:name w:val="No Spacing Char"/>
+    <w:basedOn w:val="DefaultParagraphFont"/>
+    <w:link w:val="NoSpacing"/>
+    <w:uiPriority w:val="1"/>
+    <w:rsid w:val="0097230E"/>
+    <w:rPr>
+      <w:rFonts w:eastAsiaTheme="minorEastAsia"/>
+    </w:rPr>
+  </w:style>
+  <w:style w:type="paragraph" w:styleId="BalloonText">
+    <w:name w:val="Balloon Text"/>
+    <w:basedOn w:val="Normal"/>
+    <w:link w:val="BalloonTextChar"/>
+    <w:uiPriority w:val="99"/>
+    <w:semiHidden/>
+    <w:unhideWhenUsed/>
+    <w:rsid w:val="0097230E"/>
+    <w:pPr>
+      <w:spacing w:after="0" w:line="240" w:lineRule="auto"/>
+    </w:pPr>
+    <w:rPr>
+      <w:rFonts w:ascii="Tahoma" w:hAnsi="Tahoma" w:cs="Tahoma"/>
+      <w:sz w:val="16"/>
+      <w:szCs w:val="16"/>
+    </w:rPr>
+  </w:style>
+  <w:style w:type="character" w:customStyle="1" w:styleId="BalloonTextChar">
+    <w:name w:val="Balloon Text Char"/>
+    <w:basedOn w:val="DefaultParagraphFont"/>
+    <w:link w:val="BalloonText"/>
+    <w:uiPriority w:val="99"/>
+    <w:semiHidden/>
+    <w:rsid w:val="0097230E"/>
+    <w:rPr>
+      <w:rFonts w:ascii="Tahoma" w:hAnsi="Tahoma" w:cs="Tahoma"/>
+      <w:sz w:val="16"/>
+      <w:szCs w:val="16"/>
+    </w:rPr>
+  </w:style>
+  <w:style w:type="paragraph" w:styleId="TOCHeading">
+    <w:name w:val="TOC Heading"/>
+    <w:basedOn w:val="Heading1"/>
+    <w:next w:val="Normal"/>
+    <w:uiPriority w:val="39"/>
+    <w:semiHidden/>
+    <w:unhideWhenUsed/>
+    <w:qFormat/>
+    <w:rsid w:val="009823B4"/>
+    <w:pPr>
+      <w:outlineLvl w:val="9"/>
+    </w:pPr>
+  </w:style>
+  <w:style w:type="paragraph" w:styleId="TOC1">
+    <w:name w:val="toc 1"/>
+    <w:basedOn w:val="Normal"/>
+    <w:next w:val="Normal"/>
+    <w:autoRedefine/>
+    <w:uiPriority w:val="39"/>
+    <w:unhideWhenUsed/>
+    <w:qFormat/>
+    <w:rsid w:val="009823B4"/>
+    <w:pPr>
+      <w:spacing w:after="100"/>
+    </w:pPr>
+  </w:style>
+  <w:style w:type="paragraph" w:styleId="TOC2">
+    <w:name w:val="toc 2"/>
+    <w:basedOn w:val="Normal"/>
+    <w:next w:val="Normal"/>
+    <w:autoRedefine/>
+    <w:uiPriority w:val="39"/>
+    <w:unhideWhenUsed/>
+    <w:qFormat/>
+    <w:rsid w:val="009823B4"/>
+    <w:pPr>
+      <w:spacing w:after="100"/>
+      <w:ind w:left="220"/>
+    </w:pPr>
+  </w:style>
+  <w:style w:type="character" w:styleId="Hyperlink">
+    <w:name w:val="Hyperlink"/>
+    <w:basedOn w:val="DefaultParagraphFont"/>
+    <w:uiPriority w:val="99"/>
+    <w:unhideWhenUsed/>
+    <w:rsid w:val="009823B4"/>
+    <w:rPr>
+      <w:color w:val="0000FF" w:themeColor="hyperlink"/>
+      <w:u w:val="single"/>
+    </w:rPr>
+  </w:style>
+  <w:style w:type="paragraph" w:styleId="TOC3">
+    <w:name w:val="toc 3"/>
+    <w:basedOn w:val="Normal"/>
+    <w:next w:val="Normal"/>
+    <w:autoRedefine/>
+    <w:uiPriority w:val="39"/>
+    <w:semiHidden/>
+    <w:unhideWhenUsed/>
+    <w:qFormat/>
+    <w:rsid w:val="00CE7698"/>
+    <w:pPr>
+      <w:spacing w:after="100"/>
+      <w:ind w:left="440"/>
+    </w:pPr>
+    <w:rPr>
+      <w:rFonts w:eastAsiaTheme="minorEastAsia"/>
+    </w:rPr>
+  </w:style>
+  <w:style w:type="paragraph" w:styleId="ListParagraph">
+    <w:name w:val="List Paragraph"/>
+    <w:basedOn w:val="Normal"/>
+    <w:uiPriority w:val="34"/>
+    <w:qFormat/>
+    <w:rsid w:val="00E631C6"/>
+    <w:pPr>
+      <w:ind w:left="720"/>
+      <w:contextualSpacing/>
+    </w:pPr>
+  </w:style>
+</w:styles>
+</file>
+
+<file path=word/glossary/document.xml><?xml version="1.0" encoding="utf-8"?>
+<w:glossaryDocument xmlns:ve="http://schemas.openxmlformats.org/markup-compatibility/2006" xmlns:o="urn:schemas-microsoft-com:office:office" xmlns:r="http://schemas.openxmlformats.org/officeDocument/2006/relationships" xmlns:m="http://schemas.openxmlformats.org/officeDocument/2006/math" xmlns:v="urn:schemas-microsoft-com:vml" xmlns:wp="http://schemas.openxmlformats.org/drawingml/2006/wordprocessingDrawing" xmlns:w10="urn:schemas-microsoft-com:office:word" xmlns:w="http://schemas.openxmlformats.org/wordprocessingml/2006/main" xmlns:wne="http://schemas.microsoft.com/office/word/2006/wordml">
+  <w:docParts>
+    <w:docPart>
+      <w:docPartPr>
+        <w:name w:val="558BAF676762470ABAE521AB2C55E902"/>
+        <w:category>
+          <w:name w:val="General"/>
+          <w:gallery w:val="placeholder"/>
+        </w:category>
+        <w:types>
+          <w:type w:val="bbPlcHdr"/>
+        </w:types>
+        <w:behaviors>
+          <w:behavior w:val="content"/>
+        </w:behaviors>
+        <w:guid w:val="{5E8D7275-961A-4C13-BFB8-C504EF77625C}"/>
+      </w:docPartPr>
+      <w:docPartBody>
+        <w:p>
+          <w:pPr>
+            <w:pStyle w:val="558BAF676762470ABAE521AB2C55E902"/>
+          </w:pPr>
+          <w:r>
+            <w:rPr>
+              <w:rFonts w:asciiTheme="majorHAnsi" w:eastAsiaTheme="majorEastAsia" w:hAnsiTheme="majorHAnsi" w:cstheme="majorBidi"/>
+              <w:color w:val="4F81BD" w:themeColor="accent1"/>
+              <w:sz w:val="80"/>
+              <w:szCs w:val="80"/>
+            </w:rPr>
+            <w:t>[Type the document title]</w:t>
+          </w:r>
+        </w:p>
+      </w:docPartBody>
+    </w:docPart>
+    <w:docPart>
+      <w:docPartPr>
+        <w:name w:val="5854ED962D2E4527AE766DCD0A574C6D"/>
+        <w:category>
+          <w:name w:val="General"/>
+          <w:gallery w:val="placeholder"/>
+        </w:category>
+        <w:types>
+          <w:type w:val="bbPlcHdr"/>
+        </w:types>
+        <w:behaviors>
+          <w:behavior w:val="content"/>
+        </w:behaviors>
+        <w:guid w:val="{6C20F64A-0FDF-4CEC-9C71-502595D5C4CF}"/>
+      </w:docPartPr>
+      <w:docPartBody>
+        <w:p>
+          <w:pPr>
+            <w:pStyle w:val="5854ED962D2E4527AE766DCD0A574C6D"/>
+          </w:pPr>
+          <w:r>
+            <w:rPr>
+              <w:rFonts w:asciiTheme="majorHAnsi" w:eastAsiaTheme="majorEastAsia" w:hAnsiTheme="majorHAnsi" w:cstheme="majorBidi"/>
+            </w:rPr>
+            <w:t>[Type the document subtitle]</w:t>
+          </w:r>
+        </w:p>
+      </w:docPartBody>
+    </w:docPart>
+    <w:docPart>
+      <w:docPartPr>
+        <w:name w:val="2DDF56AEC6F0425786DCF2A70D49F05C"/>
+        <w:category>
+          <w:name w:val="General"/>
+          <w:gallery w:val="placeholder"/>
+        </w:category>
+        <w:types>
+          <w:type w:val="bbPlcHdr"/>
+        </w:types>
+        <w:behaviors>
+          <w:behavior w:val="content"/>
+        </w:behaviors>
+        <w:guid w:val="{842E52B3-2073-4E13-B3E5-70D3FF4BBDB5}"/>
+      </w:docPartPr>
+      <w:docPartBody>
+        <w:p>
+          <w:pPr>
+            <w:pStyle w:val="2DDF56AEC6F0425786DCF2A70D49F05C"/>
+          </w:pPr>
+          <w:r>
+            <w:rPr>
+              <w:color w:val="4F81BD" w:themeColor="accent1"/>
+            </w:rPr>
+            <w:t>[Type the author name]</w:t>
+          </w:r>
+        </w:p>
+      </w:docPartBody>
+    </w:docPart>
+    <w:docPart>
+      <w:docPartPr>
+        <w:name w:val="A062409AC3A74746869E2CCC65A0F231"/>
+        <w:category>
+          <w:name w:val="General"/>
+          <w:gallery w:val="placeholder"/>
+        </w:category>
+        <w:types>
+          <w:type w:val="bbPlcHdr"/>
+        </w:types>
+        <w:behaviors>
+          <w:behavior w:val="content"/>
+        </w:behaviors>
+        <w:guid w:val="{7F540E33-1063-4E15-86B7-2DA74D4056CE}"/>
+      </w:docPartPr>
+      <w:docPartBody>
+        <w:p>
+          <w:pPr>
+            <w:pStyle w:val="A062409AC3A74746869E2CCC65A0F231"/>
+          </w:pPr>
+          <w:r>
+            <w:rPr>
+              <w:color w:val="4F81BD" w:themeColor="accent1"/>
+            </w:rPr>
+            <w:t>[Pick the date]</w:t>
+          </w:r>
+        </w:p>
+      </w:docPartBody>
+    </w:docPart>
+  </w:docParts>
+</w:glossaryDocument>
+</file>
+
+<file path=word/glossary/fontTable.xml><?xml version="1.0" encoding="utf-8"?>
+<w:fonts xmlns:r="http://schemas.openxmlformats.org/officeDocument/2006/relationships" xmlns:w="http://schemas.openxmlformats.org/wordprocessingml/2006/main">
+  <w:font w:name="Symbol">
+    <w:panose1 w:val="05050102010706020507"/>
+    <w:charset w:val="02"/>
+    <w:family w:val="roman"/>
+    <w:pitch w:val="variable"/>
+    <w:sig w:usb0="00000000" w:usb1="10000000" w:usb2="00000000" w:usb3="00000000" w:csb0="80000000" w:csb1="00000000"/>
+  </w:font>
+  <w:font w:name="Times New Roman">
+    <w:panose1 w:val="02020603050405020304"/>
+    <w:charset w:val="00"/>
+    <w:family w:val="roman"/>
+    <w:pitch w:val="variable"/>
+    <w:sig w:usb0="20002A87" w:usb1="80000000" w:usb2="00000008" w:usb3="00000000" w:csb0="000001FF" w:csb1="00000000"/>
+  </w:font>
+  <w:font w:name="Courier New">
+    <w:panose1 w:val="02070309020205020404"/>
+    <w:charset w:val="00"/>
+    <w:family w:val="modern"/>
+    <w:pitch w:val="fixed"/>
+    <w:sig w:usb0="20002A87" w:usb1="80000000" w:usb2="00000008" w:usb3="00000000" w:csb0="000001FF" w:csb1="00000000"/>
+  </w:font>
+  <w:font w:name="Wingdings">
+    <w:panose1 w:val="05000000000000000000"/>
+    <w:charset w:val="02"/>
+    <w:family w:val="auto"/>
+    <w:pitch w:val="variable"/>
+    <w:sig w:usb0="00000000" w:usb1="10000000" w:usb2="00000000" w:usb3="00000000" w:csb0="80000000" w:csb1="00000000"/>
+  </w:font>
+  <w:font w:name="Calibri">
+    <w:panose1 w:val="020F0502020204030204"/>
+    <w:charset w:val="00"/>
+    <w:family w:val="swiss"/>
+    <w:pitch w:val="variable"/>
+    <w:sig w:usb0="A00002EF" w:usb1="4000207B" w:usb2="00000000" w:usb3="00000000" w:csb0="0000009F" w:csb1="00000000"/>
+  </w:font>
+  <w:font w:name="Cambria">
+    <w:panose1 w:val="02040503050406030204"/>
+    <w:charset w:val="00"/>
+    <w:family w:val="roman"/>
+    <w:pitch w:val="variable"/>
+    <w:sig w:usb0="A00002EF" w:usb1="4000004B" w:usb2="00000000" w:usb3="00000000" w:csb0="0000009F" w:csb1="00000000"/>
+  </w:font>
+  <w:font w:name="SimSun">
+    <w:altName w:val="宋体"/>
+    <w:panose1 w:val="02010600030101010101"/>
+    <w:charset w:val="86"/>
+    <w:family w:val="auto"/>
+    <w:pitch w:val="variable"/>
+    <w:sig w:usb0="00000003" w:usb1="080E0000" w:usb2="00000010" w:usb3="00000000" w:csb0="00040001" w:csb1="00000000"/>
+  </w:font>
+  <w:font w:name="Tahoma">
+    <w:panose1 w:val="020B0604030504040204"/>
+    <w:charset w:val="00"/>
+    <w:family w:val="swiss"/>
+    <w:pitch w:val="variable"/>
+    <w:sig w:usb0="61002A87" w:usb1="80000000" w:usb2="00000008" w:usb3="00000000" w:csb0="000101FF" w:csb1="00000000"/>
+  </w:font>
+</w:fonts>
+</file>
+
+<file path=word/glossary/settings.xml><?xml version="1.0" encoding="utf-8"?>
+<w:settings xmlns:o="urn:schemas-microsoft-com:office:office" xmlns:r="http://schemas.openxmlformats.org/officeDocument/2006/relationships" xmlns:m="http://schemas.openxmlformats.org/officeDocument/2006/math" xmlns:v="urn:schemas-microsoft-com:vml" xmlns:w10="urn:schemas-microsoft-com:office:word" xmlns:w="http://schemas.openxmlformats.org/wordprocessingml/2006/main" xmlns:sl="http://schemas.openxmlformats.org/schemaLibrary/2006/main">
+  <w:view w:val="normal"/>
+  <w:defaultTabStop w:val="720"/>
+  <w:characterSpacingControl w:val="doNotCompress"/>
+  <w:compat>
+    <w:useFELayout/>
+  </w:compat>
+  <w:rsids>
+    <w:rsidRoot w:val="00FC70F6"/>
+    <w:rsid w:val="004E4976"/>
+    <w:rsid w:val="00FC70F6"/>
+  </w:rsids>
+  <m:mathPr>
+    <m:mathFont m:val="Cambria Math"/>
+    <m:brkBin m:val="before"/>
+    <m:brkBinSub m:val="--"/>
+    <m:smallFrac m:val="off"/>
+    <m:dispDef/>
+    <m:lMargin m:val="0"/>
+    <m:rMargin m:val="0"/>
+    <m:defJc m:val="centerGroup"/>
+    <m:wrapIndent m:val="1440"/>
+    <m:intLim m:val="subSup"/>
+    <m:naryLim m:val="undOvr"/>
+  </m:mathPr>
+  <w:themeFontLang w:val="en-US" w:eastAsia="zh-CN"/>
+  <w:clrSchemeMapping w:bg1="light1" w:t1="dark1" w:bg2="light2" w:t2="dark2" w:accent1="accent1" w:accent2="accent2" w:accent3="accent3" w:accent4="accent4" w:accent5="accent5" w:accent6="accent6" w:hyperlink="hyperlink" w:followedHyperlink="followedHyperlink"/>
+  <w:decimalSymbol w:val="."/>
+  <w:listSeparator w:val=","/>
+</w:settings>
+</file>
+
+<file path=word/glossary/styles.xml><?xml version="1.0" encoding="utf-8"?>
+<w:styles xmlns:r="http://schemas.openxmlformats.org/officeDocument/2006/relationships" xmlns:w="http://schemas.openxmlformats.org/wordprocessingml/2006/main">
+  <w:docDefaults>
+    <w:rPrDefault>
+      <w:rPr>
+        <w:rFonts w:asciiTheme="minorHAnsi" w:eastAsiaTheme="minorEastAsia" w:hAnsiTheme="minorHAnsi" w:cstheme="minorBidi"/>
         <w:sz w:val="22"/>
         <w:szCs w:val="22"/>
         <w:lang w:val="en-US" w:eastAsia="en-US" w:bidi="ar-SA"/>
@@ -437,31 +3475,7 @@
   <w:style w:type="paragraph" w:default="1" w:styleId="Normal">
     <w:name w:val="Normal"/>
     <w:qFormat/>
-    <w:rsid w:val="004E6998"/>
-  </w:style>
-  <w:style w:type="paragraph" w:styleId="Heading2">
-    <w:name w:val="heading 2"/>
-    <w:basedOn w:val="Normal"/>
-    <w:next w:val="Normal"/>
-    <w:link w:val="Heading2Char"/>
-    <w:uiPriority w:val="9"/>
-    <w:unhideWhenUsed/>
-    <w:qFormat/>
-    <w:rsid w:val="00AD2A9A"/>
-    <w:pPr>
-      <w:keepNext/>
-      <w:keepLines/>
-      <w:spacing w:before="200" w:after="0"/>
-      <w:outlineLvl w:val="1"/>
-    </w:pPr>
-    <w:rPr>
-      <w:rFonts w:asciiTheme="majorHAnsi" w:eastAsiaTheme="majorEastAsia" w:hAnsiTheme="majorHAnsi" w:cstheme="majorBidi"/>
-      <w:b/>
-      <w:bCs/>
-      <w:color w:val="4F81BD" w:themeColor="accent1"/>
-      <w:sz w:val="26"/>
-      <w:szCs w:val="26"/>
-    </w:rPr>
+    <w:rsid w:val="004E4976"/>
   </w:style>
   <w:style w:type="character" w:default="1" w:styleId="DefaultParagraphFont">
     <w:name w:val="Default Paragraph Font"/>
@@ -491,70 +3505,75 @@
     <w:semiHidden/>
     <w:unhideWhenUsed/>
   </w:style>
-  <w:style w:type="paragraph" w:styleId="Header">
-    <w:name w:val="header"/>
-    <w:basedOn w:val="Normal"/>
-    <w:link w:val="HeaderChar"/>
-    <w:uiPriority w:val="99"/>
-    <w:semiHidden/>
-    <w:unhideWhenUsed/>
-    <w:rsid w:val="00AD2A9A"/>
-    <w:pPr>
-      <w:tabs>
-        <w:tab w:val="center" w:pos="4680"/>
-        <w:tab w:val="right" w:pos="9360"/>
-      </w:tabs>
-      <w:spacing w:after="0" w:line="240" w:lineRule="auto"/>
-    </w:pPr>
+  <w:style w:type="paragraph" w:customStyle="1" w:styleId="50494C21CB9D432CBDBE1157A9E62D73">
+    <w:name w:val="50494C21CB9D432CBDBE1157A9E62D73"/>
+    <w:rsid w:val="00FC70F6"/>
   </w:style>
-  <w:style w:type="character" w:customStyle="1" w:styleId="HeaderChar">
-    <w:name w:val="Header Char"/>
-    <w:basedOn w:val="DefaultParagraphFont"/>
-    <w:link w:val="Header"/>
-    <w:uiPriority w:val="99"/>
-    <w:semiHidden/>
-    <w:rsid w:val="00AD2A9A"/>
+  <w:style w:type="paragraph" w:customStyle="1" w:styleId="558BAF676762470ABAE521AB2C55E902">
+    <w:name w:val="558BAF676762470ABAE521AB2C55E902"/>
+    <w:rsid w:val="00FC70F6"/>
   </w:style>
-  <w:style w:type="paragraph" w:styleId="Footer">
-    <w:name w:val="footer"/>
-    <w:basedOn w:val="Normal"/>
-    <w:link w:val="FooterChar"/>
-    <w:uiPriority w:val="99"/>
-    <w:semiHidden/>
-    <w:unhideWhenUsed/>
-    <w:rsid w:val="00AD2A9A"/>
-    <w:pPr>
-      <w:tabs>
-        <w:tab w:val="center" w:pos="4680"/>
-        <w:tab w:val="right" w:pos="9360"/>
-      </w:tabs>
-      <w:spacing w:after="0" w:line="240" w:lineRule="auto"/>
-    </w:pPr>
+  <w:style w:type="paragraph" w:customStyle="1" w:styleId="5854ED962D2E4527AE766DCD0A574C6D">
+    <w:name w:val="5854ED962D2E4527AE766DCD0A574C6D"/>
+    <w:rsid w:val="00FC70F6"/>
   </w:style>
-  <w:style w:type="character" w:customStyle="1" w:styleId="FooterChar">
-    <w:name w:val="Footer Char"/>
-    <w:basedOn w:val="DefaultParagraphFont"/>
-    <w:link w:val="Footer"/>
-    <w:uiPriority w:val="99"/>
-    <w:semiHidden/>
-    <w:rsid w:val="00AD2A9A"/>
+  <w:style w:type="paragraph" w:customStyle="1" w:styleId="2DDF56AEC6F0425786DCF2A70D49F05C">
+    <w:name w:val="2DDF56AEC6F0425786DCF2A70D49F05C"/>
+    <w:rsid w:val="00FC70F6"/>
   </w:style>
-  <w:style w:type="character" w:customStyle="1" w:styleId="Heading2Char">
-    <w:name w:val="Heading 2 Char"/>
-    <w:basedOn w:val="DefaultParagraphFont"/>
-    <w:link w:val="Heading2"/>
-    <w:uiPriority w:val="9"/>
-    <w:rsid w:val="00AD2A9A"/>
+  <w:style w:type="paragraph" w:customStyle="1" w:styleId="A062409AC3A74746869E2CCC65A0F231">
+    <w:name w:val="A062409AC3A74746869E2CCC65A0F231"/>
+    <w:rsid w:val="00FC70F6"/>
+  </w:style>
+  <w:style w:type="paragraph" w:customStyle="1" w:styleId="8889761F946A49A29B67830F38CE3C9F">
+    <w:name w:val="8889761F946A49A29B67830F38CE3C9F"/>
+    <w:rsid w:val="004E4976"/>
     <w:rPr>
-      <w:rFonts w:asciiTheme="majorHAnsi" w:eastAsiaTheme="majorEastAsia" w:hAnsiTheme="majorHAnsi" w:cstheme="majorBidi"/>
-      <w:b/>
-      <w:bCs/>
-      <w:color w:val="4F81BD" w:themeColor="accent1"/>
-      <w:sz w:val="26"/>
-      <w:szCs w:val="26"/>
+      <w:lang w:eastAsia="zh-CN"/>
+    </w:rPr>
+  </w:style>
+  <w:style w:type="paragraph" w:customStyle="1" w:styleId="B5A37308FA004C7A9537F8CDFAC56026">
+    <w:name w:val="B5A37308FA004C7A9537F8CDFAC56026"/>
+    <w:rsid w:val="004E4976"/>
+    <w:rPr>
+      <w:lang w:eastAsia="zh-CN"/>
+    </w:rPr>
+  </w:style>
+  <w:style w:type="paragraph" w:customStyle="1" w:styleId="63E35CFAB3A8433FA9533E61B5A0E160">
+    <w:name w:val="63E35CFAB3A8433FA9533E61B5A0E160"/>
+    <w:rsid w:val="004E4976"/>
+    <w:rPr>
+      <w:lang w:eastAsia="zh-CN"/>
+    </w:rPr>
+  </w:style>
+  <w:style w:type="paragraph" w:customStyle="1" w:styleId="691CE4F25B914494890FB762916CF8A1">
+    <w:name w:val="691CE4F25B914494890FB762916CF8A1"/>
+    <w:rsid w:val="004E4976"/>
+    <w:rPr>
+      <w:lang w:eastAsia="zh-CN"/>
+    </w:rPr>
+  </w:style>
+  <w:style w:type="paragraph" w:customStyle="1" w:styleId="F779AD9AA3A0458A9207D5F1361838C3">
+    <w:name w:val="F779AD9AA3A0458A9207D5F1361838C3"/>
+    <w:rsid w:val="004E4976"/>
+    <w:rPr>
+      <w:lang w:eastAsia="zh-CN"/>
+    </w:rPr>
+  </w:style>
+  <w:style w:type="paragraph" w:customStyle="1" w:styleId="D7D113E5ED7A4BCB933937016DF87B2C">
+    <w:name w:val="D7D113E5ED7A4BCB933937016DF87B2C"/>
+    <w:rsid w:val="004E4976"/>
+    <w:rPr>
+      <w:lang w:eastAsia="zh-CN"/>
     </w:rPr>
   </w:style>
 </w:styles>
+</file>
+
+<file path=word/glossary/webSettings.xml><?xml version="1.0" encoding="utf-8"?>
+<w:webSettings xmlns:r="http://schemas.openxmlformats.org/officeDocument/2006/relationships" xmlns:w="http://schemas.openxmlformats.org/wordprocessingml/2006/main">
+  <w:optimizeForBrowser/>
+</w:webSettings>
 </file>
 
 <file path=word/theme/theme1.xml><?xml version="1.0" encoding="utf-8"?>
@@ -838,4 +3857,35 @@
   <a:objectDefaults/>
   <a:extraClrSchemeLst/>
 </a:theme>
+</file>
+
+<file path=customXml/item1.xml><?xml version="1.0" encoding="utf-8"?>
+<CoverPageProperties xmlns="http://schemas.microsoft.com/office/2006/coverPageProps">
+  <PublishDate>2009-04-09T00:00:00</PublishDate>
+  <Abstract/>
+  <CompanyAddress/>
+  <CompanyPhone/>
+  <CompanyFax/>
+  <CompanyEmail/>
+</CoverPageProperties>
+</file>
+
+<file path=customXml/item2.xml><?xml version="1.0" encoding="utf-8"?>
+<b:Sources xmlns:b="http://schemas.openxmlformats.org/officeDocument/2006/bibliography" xmlns="http://schemas.openxmlformats.org/officeDocument/2006/bibliography" SelectedStyle="\APA.XSL" StyleName="APA"/>
+</file>
+
+<file path=customXml/itemProps1.xml><?xml version="1.0" encoding="utf-8"?>
+<ds:datastoreItem xmlns:ds="http://schemas.openxmlformats.org/officeDocument/2006/customXml" ds:itemID="{55AF091B-3C7A-41E3-B477-F2FDAA23CFDA}">
+  <ds:schemaRefs>
+    <ds:schemaRef ds:uri="http://schemas.microsoft.com/office/2006/coverPageProps"/>
+  </ds:schemaRefs>
+</ds:datastoreItem>
+</file>
+
+<file path=customXml/itemProps2.xml><?xml version="1.0" encoding="utf-8"?>
+<ds:datastoreItem xmlns:ds="http://schemas.openxmlformats.org/officeDocument/2006/customXml" ds:itemID="{EE85E6AE-0B22-4E45-B84F-8BF0098DAA37}">
+  <ds:schemaRefs>
+    <ds:schemaRef ds:uri="http://schemas.openxmlformats.org/officeDocument/2006/bibliography"/>
+  </ds:schemaRefs>
+</ds:datastoreItem>
 </file>